--- a/Katalog-Poziadaviek-a-Návrh-MBP.docx
+++ b/Katalog-Poziadaviek-a-Návrh-MBP.docx
@@ -483,23 +483,7 @@
           <w:sz w:val="28"/>
           <w:szCs w:val="24"/>
         </w:rPr>
-        <w:t xml:space="preserve">, Jakub </w:t>
-      </w:r>
-      <w:proofErr w:type="spellStart"/>
-      <w:r>
-        <w:rPr>
-          <w:sz w:val="28"/>
-          <w:szCs w:val="24"/>
-        </w:rPr>
-        <w:t>Kracina</w:t>
-      </w:r>
-      <w:proofErr w:type="spellEnd"/>
-      <w:r>
-        <w:rPr>
-          <w:sz w:val="28"/>
-          <w:szCs w:val="24"/>
-        </w:rPr>
-        <w:t xml:space="preserve">, </w:t>
+        <w:t xml:space="preserve">, Jakub Kracina, </w:t>
       </w:r>
       <w:proofErr w:type="spellStart"/>
       <w:r>
@@ -980,7 +964,7 @@
     </w:p>
     <w:p>
       <w:pPr>
-        <w:pStyle w:val="Odsekzoznamu"/>
+        <w:pStyle w:val="ListParagraph"/>
         <w:numPr>
           <w:ilvl w:val="0"/>
           <w:numId w:val="2"/>
@@ -1005,7 +989,7 @@
     </w:p>
     <w:p>
       <w:pPr>
-        <w:pStyle w:val="Odsekzoznamu"/>
+        <w:pStyle w:val="ListParagraph"/>
         <w:numPr>
           <w:ilvl w:val="1"/>
           <w:numId w:val="2"/>
@@ -1024,7 +1008,7 @@
     </w:p>
     <w:p>
       <w:pPr>
-        <w:pStyle w:val="Odsekzoznamu"/>
+        <w:pStyle w:val="ListParagraph"/>
         <w:spacing w:line="360" w:lineRule="auto"/>
         <w:ind w:left="792"/>
         <w:jc w:val="both"/>
@@ -1091,7 +1075,7 @@
     </w:p>
     <w:p>
       <w:pPr>
-        <w:pStyle w:val="Odsekzoznamu"/>
+        <w:pStyle w:val="ListParagraph"/>
         <w:spacing w:line="360" w:lineRule="auto"/>
         <w:ind w:left="792"/>
         <w:jc w:val="both"/>
@@ -1103,7 +1087,7 @@
     </w:p>
     <w:p>
       <w:pPr>
-        <w:pStyle w:val="Odsekzoznamu"/>
+        <w:pStyle w:val="ListParagraph"/>
         <w:numPr>
           <w:ilvl w:val="1"/>
           <w:numId w:val="2"/>
@@ -1127,7 +1111,7 @@
     </w:p>
     <w:p>
       <w:pPr>
-        <w:pStyle w:val="Odsekzoznamu"/>
+        <w:pStyle w:val="ListParagraph"/>
         <w:spacing w:line="360" w:lineRule="auto"/>
         <w:ind w:left="792"/>
         <w:jc w:val="both"/>
@@ -1194,7 +1178,7 @@
     </w:p>
     <w:p>
       <w:pPr>
-        <w:pStyle w:val="Odsekzoznamu"/>
+        <w:pStyle w:val="ListParagraph"/>
         <w:numPr>
           <w:ilvl w:val="0"/>
           <w:numId w:val="4"/>
@@ -1216,7 +1200,7 @@
     </w:p>
     <w:p>
       <w:pPr>
-        <w:pStyle w:val="Odsekzoznamu"/>
+        <w:pStyle w:val="ListParagraph"/>
         <w:numPr>
           <w:ilvl w:val="0"/>
           <w:numId w:val="4"/>
@@ -1234,7 +1218,7 @@
     </w:p>
     <w:p>
       <w:pPr>
-        <w:pStyle w:val="Odsekzoznamu"/>
+        <w:pStyle w:val="ListParagraph"/>
         <w:spacing w:line="360" w:lineRule="auto"/>
         <w:ind w:left="792"/>
       </w:pPr>
@@ -1296,7 +1280,7 @@
     </w:p>
     <w:p>
       <w:pPr>
-        <w:pStyle w:val="Odsekzoznamu"/>
+        <w:pStyle w:val="ListParagraph"/>
         <w:spacing w:line="360" w:lineRule="auto"/>
         <w:ind w:left="792"/>
         <w:rPr>
@@ -1307,7 +1291,7 @@
     </w:p>
     <w:p>
       <w:pPr>
-        <w:pStyle w:val="Odsekzoznamu"/>
+        <w:pStyle w:val="ListParagraph"/>
         <w:numPr>
           <w:ilvl w:val="1"/>
           <w:numId w:val="2"/>
@@ -1331,7 +1315,7 @@
     </w:p>
     <w:p>
       <w:pPr>
-        <w:pStyle w:val="Odsekzoznamu"/>
+        <w:pStyle w:val="ListParagraph"/>
         <w:spacing w:line="360" w:lineRule="auto"/>
         <w:ind w:left="792"/>
         <w:jc w:val="both"/>
@@ -1354,7 +1338,7 @@
     </w:p>
     <w:p>
       <w:pPr>
-        <w:pStyle w:val="Odsekzoznamu"/>
+        <w:pStyle w:val="ListParagraph"/>
         <w:spacing w:line="360" w:lineRule="auto"/>
         <w:ind w:left="792"/>
         <w:jc w:val="both"/>
@@ -1366,7 +1350,7 @@
     </w:p>
     <w:p>
       <w:pPr>
-        <w:pStyle w:val="Odsekzoznamu"/>
+        <w:pStyle w:val="ListParagraph"/>
         <w:spacing w:line="360" w:lineRule="auto"/>
         <w:ind w:left="792"/>
         <w:jc w:val="both"/>
@@ -1377,7 +1361,6 @@
           <w:szCs w:val="24"/>
           <w:u w:val="single"/>
         </w:rPr>
-        <w:lastRenderedPageBreak/>
         <w:t>Blok</w:t>
       </w:r>
       <w:r>
@@ -1485,7 +1468,7 @@
     </w:p>
     <w:p>
       <w:pPr>
-        <w:pStyle w:val="Odsekzoznamu"/>
+        <w:pStyle w:val="ListParagraph"/>
         <w:spacing w:line="360" w:lineRule="auto"/>
         <w:ind w:left="792"/>
         <w:jc w:val="both"/>
@@ -1497,7 +1480,7 @@
     </w:p>
     <w:p>
       <w:pPr>
-        <w:pStyle w:val="Odsekzoznamu"/>
+        <w:pStyle w:val="ListParagraph"/>
         <w:spacing w:line="360" w:lineRule="auto"/>
         <w:ind w:left="792"/>
         <w:jc w:val="both"/>
@@ -1620,7 +1603,7 @@
     </w:p>
     <w:p>
       <w:pPr>
-        <w:pStyle w:val="Odsekzoznamu"/>
+        <w:pStyle w:val="ListParagraph"/>
         <w:spacing w:line="360" w:lineRule="auto"/>
         <w:ind w:left="792"/>
         <w:jc w:val="both"/>
@@ -1632,7 +1615,7 @@
     </w:p>
     <w:p>
       <w:pPr>
-        <w:pStyle w:val="Odsekzoznamu"/>
+        <w:pStyle w:val="ListParagraph"/>
         <w:numPr>
           <w:ilvl w:val="0"/>
           <w:numId w:val="2"/>
@@ -1655,7 +1638,7 @@
     </w:p>
     <w:p>
       <w:pPr>
-        <w:pStyle w:val="Odsekzoznamu"/>
+        <w:pStyle w:val="ListParagraph"/>
         <w:numPr>
           <w:ilvl w:val="1"/>
           <w:numId w:val="2"/>
@@ -1679,7 +1662,7 @@
     </w:p>
     <w:p>
       <w:pPr>
-        <w:pStyle w:val="Odsekzoznamu"/>
+        <w:pStyle w:val="ListParagraph"/>
         <w:spacing w:line="360" w:lineRule="auto"/>
         <w:ind w:left="792"/>
         <w:jc w:val="both"/>
@@ -1730,7 +1713,15 @@
           <w:sz w:val="28"/>
           <w:szCs w:val="24"/>
         </w:rPr>
-        <w:t xml:space="preserve"> je systém na audio-vizuálne učenie sa cudzích jazykov. Jeho používanie je individuálne pre každého podľa potrieb, schopnosti a vedomostí. Spôsob cvičenia predpokladá, že používateľ sa učí počúvaním a hovorením nahrávok. Existuje teória, ktorá uprednostňuje takýto spôsob učenia oproti primárnemu učeniu sa jednotlivých slovíčok a gramatických pravidiel.  Rozdelenie na bloky umožňuje rôzne typy aktívnych i pasívnych cvičení.  </w:t>
+        <w:t xml:space="preserve"> je systém na audio-vizuálne učenie sa cudzích jazykov. Jeho používanie je individuálne pre každého podľa potrieb, schopnosti a vedomostí. Spôsob cvičenia predpokladá, že používateľ sa učí počúvaním a hovorením nahrávok. Existuje teória, ktorá uprednostňuje takýto spôsob učenia oproti primárnemu učeniu sa jednotlivých slovíčok a gramatických pravidiel.  Rozdelenie na bloky </w:t>
+      </w:r>
+      <w:r>
+        <w:rPr>
+          <w:sz w:val="28"/>
+          <w:szCs w:val="24"/>
+        </w:rPr>
+        <w:lastRenderedPageBreak/>
+        <w:t xml:space="preserve">umožňuje rôzne typy aktívnych i pasívnych cvičení.  </w:t>
       </w:r>
       <w:proofErr w:type="spellStart"/>
       <w:r>
@@ -1770,7 +1761,6 @@
           <w:sz w:val="28"/>
           <w:szCs w:val="24"/>
         </w:rPr>
-        <w:lastRenderedPageBreak/>
         <w:t>Player</w:t>
       </w:r>
       <w:proofErr w:type="spellEnd"/>
@@ -1800,7 +1790,7 @@
     </w:p>
     <w:p>
       <w:pPr>
-        <w:pStyle w:val="Odsekzoznamu"/>
+        <w:pStyle w:val="ListParagraph"/>
         <w:spacing w:line="360" w:lineRule="auto"/>
         <w:ind w:left="792"/>
         <w:jc w:val="both"/>
@@ -1813,7 +1803,7 @@
     </w:p>
     <w:p>
       <w:pPr>
-        <w:pStyle w:val="Odsekzoznamu"/>
+        <w:pStyle w:val="ListParagraph"/>
         <w:numPr>
           <w:ilvl w:val="1"/>
           <w:numId w:val="2"/>
@@ -1837,7 +1827,7 @@
     </w:p>
     <w:p>
       <w:pPr>
-        <w:pStyle w:val="Odsekzoznamu"/>
+        <w:pStyle w:val="ListParagraph"/>
         <w:spacing w:line="360" w:lineRule="auto"/>
         <w:ind w:left="792"/>
         <w:jc w:val="both"/>
@@ -1852,7 +1842,7 @@
     </w:p>
     <w:p>
       <w:pPr>
-        <w:pStyle w:val="Odsekzoznamu"/>
+        <w:pStyle w:val="ListParagraph"/>
         <w:spacing w:line="360" w:lineRule="auto"/>
         <w:ind w:left="792"/>
         <w:jc w:val="both"/>
@@ -1862,7 +1852,7 @@
           <w:sz w:val="28"/>
           <w:szCs w:val="24"/>
         </w:rPr>
-        <w:t xml:space="preserve">Keď sa spustí aplikácia používateľ ma na výber z dvoch možností vytvoriť synchronizačný súbor, alebo sa učiť. Ak si používateľ zvolí možnosť tvoriť synchronizačný súbor, tak potrebuje mať k dispozícií audio nahrávku, ktorú chce použiť a tiež textový súbor už vo formáte rozdelenom na bloky. Ak toto všetko má, klikne na tlačidlo štart a môže začať.  Na obrazovke sa budú súčasne postupne vypisovať textové bloky a prehrávať audio záznam a úlohou používateľa bude aby v správnom momente zastavil audio keď sa prehrá posledné slovo v bloku. Bude mať na výber s tlačidiel štart/stop, dopredu , dozadu o pár blokov . Ak sa používateľ správne netrafí a zastaví audio </w:t>
+        <w:t xml:space="preserve">Keď sa spustí aplikácia používateľ ma na výber z dvoch možností vytvoriť synchronizačný súbor, alebo sa učiť. Ak si používateľ zvolí možnosť tvoriť synchronizačný súbor, tak potrebuje mať k dispozícií audio nahrávku, ktorú chce použiť a tiež textový súbor už vo formáte rozdelenom na bloky. Ak toto všetko má, klikne na tlačidlo štart a môže začať.  Na obrazovke sa budú súčasne postupne vypisovať textové bloky a prehrávať audio záznam a úlohou používateľa bude aby v správnom momente zastavil audio keď sa prehrá posledné slovo v bloku. Bude mať na výber s tlačidiel štart/stop, dopredu , </w:t>
       </w:r>
       <w:r>
         <w:rPr>
@@ -1870,12 +1860,12 @@
           <w:szCs w:val="24"/>
         </w:rPr>
         <w:lastRenderedPageBreak/>
-        <w:t>skôr, alebo až príliš neskoro, má možnosť iteratívne časovú značku upravovať   o čas s presnosťou na 0.01 s a až si bude úplne istý, potom sa môže posunúť na ďalší blok. Týmto postupom sa vytvorí synchronizačný súbor, ktorý obsahuje informáciu o časovom začiatku a konci každého bloku. Ak si používateľ vyberie možnosť učiť sa, tak môže použiť buď svoj vytvorený synchronizačný súbor z lokálneho disku, alebo môže použiť ľubovoľný z online knižnice. Učiť sa môže používateľ, ak má audio nahrávku, jej text rozdelený na bloky a synchronizačný súbor. Proces učenia prebieha spôsobom, že sa prehráva audio podľa vytvorených blokov a taktiež sa na obrazovku môže vypisovať text daného bloku. Používateľ si môže blok prehrávať toľko krát koľko sám uzná za vhodné. Používateľ si vie navyše zvoliť rôzne nastavenia a režimy (skupiny nastavení). Používateľ bude mať k dispozícii niekoľko režimov, ktoré už majú predvolené určité parametre, ktoré môže používateľ ešte prípadne pozmeniť. Z nastavenia parametrov má na výber: smer prehrávania (či chce bloky prehrávať zaradom alebo náhodne pomiešané), aká dlhá bude pauza medzi jednotlivými blokmi, počet opakovaní blokov, dĺžka pauzy medzi opakovaniami bloku, či chce zobraziť text ktorý sa bude prehrávať, alebo či chce použiť nejaký z dostupných paralelných prekladov.  Možnosť zobrazenia paralelných prekladov závisí od toho, či používateľ ich ma k dispozícií, alebo nie. Je to len doplnková možnosť. . .  Je to rozšírená, nie nutná funkcionalita, kde si používateľ môže precvičovať  okrem správnej fonetiky aj svoju slovnú zásobu.</w:t>
-      </w:r>
-    </w:p>
-    <w:p>
-      <w:pPr>
-        <w:pStyle w:val="Odsekzoznamu"/>
+        <w:t>dozadu o pár blokov . Ak sa používateľ správne netrafí a zastaví audio skôr, alebo až príliš neskoro, má možnosť iteratívne časovú značku upravovať   o čas s presnosťou na 0.01 s a až si bude úplne istý, potom sa môže posunúť na ďalší blok. Týmto postupom sa vytvorí synchronizačný súbor, ktorý obsahuje informáciu o časovom začiatku a konci každého bloku. Ak si používateľ vyberie možnosť učiť sa, tak môže použiť buď svoj vytvorený synchronizačný súbor z lokálneho disku, alebo môže použiť ľubovoľný z online knižnice. Učiť sa môže používateľ, ak má audio nahrávku, jej text rozdelený na bloky a synchronizačný súbor. Proces učenia prebieha spôsobom, že sa prehráva audio podľa vytvorených blokov a taktiež sa na obrazovku môže vypisovať text daného bloku. Používateľ si môže blok prehrávať toľko krát koľko sám uzná za vhodné. Používateľ si vie navyše zvoliť rôzne nastavenia a režimy (skupiny nastavení). Používateľ bude mať k dispozícii niekoľko režimov, ktoré už majú predvolené určité parametre, ktoré môže používateľ ešte prípadne pozmeniť. Z nastavenia parametrov má na výber: smer prehrávania (či chce bloky prehrávať zaradom alebo náhodne pomiešané), aká dlhá bude pauza medzi jednotlivými blokmi, počet opakovaní blokov, dĺžka pauzy medzi opakovaniami bloku, či chce zobraziť text ktorý sa bude prehrávať, alebo či chce použiť nejaký z dostupných paralelných prekladov.  Možnosť zobrazenia paralelných prekladov závisí od toho, či používateľ ich ma k dispozícií, alebo nie. Je to len doplnková možnosť. . .  Je to rozšírená, nie nutná funkcionalita, kde si používateľ môže precvičovať  okrem správnej fonetiky aj svoju slovnú zásobu.</w:t>
+      </w:r>
+    </w:p>
+    <w:p>
+      <w:pPr>
+        <w:pStyle w:val="ListParagraph"/>
         <w:spacing w:line="360" w:lineRule="auto"/>
         <w:rPr>
           <w:b/>
@@ -1886,7 +1876,7 @@
     </w:p>
     <w:p>
       <w:pPr>
-        <w:pStyle w:val="Odsekzoznamu"/>
+        <w:pStyle w:val="ListParagraph"/>
         <w:spacing w:line="360" w:lineRule="auto"/>
         <w:ind w:left="792"/>
         <w:jc w:val="both"/>
@@ -1899,7 +1889,7 @@
     </w:p>
     <w:p>
       <w:pPr>
-        <w:pStyle w:val="Odsekzoznamu"/>
+        <w:pStyle w:val="ListParagraph"/>
         <w:spacing w:line="360" w:lineRule="auto"/>
         <w:ind w:left="792"/>
         <w:jc w:val="both"/>
@@ -1912,7 +1902,7 @@
     </w:p>
     <w:p>
       <w:pPr>
-        <w:pStyle w:val="Odsekzoznamu"/>
+        <w:pStyle w:val="ListParagraph"/>
         <w:numPr>
           <w:ilvl w:val="1"/>
           <w:numId w:val="2"/>
@@ -1931,12 +1921,13 @@
           <w:sz w:val="28"/>
           <w:szCs w:val="24"/>
         </w:rPr>
+        <w:lastRenderedPageBreak/>
         <w:t>Vlastnosti používateľa</w:t>
       </w:r>
     </w:p>
     <w:p>
       <w:pPr>
-        <w:pStyle w:val="Odsekzoznamu"/>
+        <w:pStyle w:val="ListParagraph"/>
         <w:spacing w:line="360" w:lineRule="auto"/>
         <w:ind w:left="792"/>
         <w:jc w:val="both"/>
@@ -1951,7 +1942,6 @@
           <w:sz w:val="28"/>
           <w:szCs w:val="24"/>
         </w:rPr>
-        <w:lastRenderedPageBreak/>
         <w:t>Media</w:t>
       </w:r>
       <w:proofErr w:type="spellEnd"/>
@@ -1997,7 +1987,7 @@
     </w:p>
     <w:p>
       <w:pPr>
-        <w:pStyle w:val="Odsekzoznamu"/>
+        <w:pStyle w:val="ListParagraph"/>
         <w:numPr>
           <w:ilvl w:val="0"/>
           <w:numId w:val="3"/>
@@ -2015,7 +2005,7 @@
     </w:p>
     <w:p>
       <w:pPr>
-        <w:pStyle w:val="Odsekzoznamu"/>
+        <w:pStyle w:val="ListParagraph"/>
         <w:numPr>
           <w:ilvl w:val="0"/>
           <w:numId w:val="3"/>
@@ -2033,7 +2023,7 @@
     </w:p>
     <w:p>
       <w:pPr>
-        <w:pStyle w:val="Odsekzoznamu"/>
+        <w:pStyle w:val="ListParagraph"/>
         <w:numPr>
           <w:ilvl w:val="0"/>
           <w:numId w:val="3"/>
@@ -2067,7 +2057,7 @@
     </w:p>
     <w:p>
       <w:pPr>
-        <w:pStyle w:val="Odsekzoznamu"/>
+        <w:pStyle w:val="ListParagraph"/>
         <w:spacing w:line="360" w:lineRule="auto"/>
         <w:ind w:left="792"/>
         <w:jc w:val="both"/>
@@ -2080,7 +2070,7 @@
     </w:p>
     <w:p>
       <w:pPr>
-        <w:pStyle w:val="Odsekzoznamu"/>
+        <w:pStyle w:val="ListParagraph"/>
         <w:numPr>
           <w:ilvl w:val="1"/>
           <w:numId w:val="2"/>
@@ -2104,7 +2094,7 @@
     </w:p>
     <w:p>
       <w:pPr>
-        <w:pStyle w:val="Odsekzoznamu"/>
+        <w:pStyle w:val="ListParagraph"/>
         <w:spacing w:line="360" w:lineRule="auto"/>
         <w:rPr>
           <w:sz w:val="28"/>
@@ -2121,7 +2111,7 @@
     </w:p>
     <w:p>
       <w:pPr>
-        <w:pStyle w:val="Odsekzoznamu"/>
+        <w:pStyle w:val="ListParagraph"/>
         <w:spacing w:line="360" w:lineRule="auto"/>
         <w:ind w:left="792"/>
         <w:jc w:val="both"/>
@@ -2134,7 +2124,7 @@
     </w:p>
     <w:p>
       <w:pPr>
-        <w:pStyle w:val="Odsekzoznamu"/>
+        <w:pStyle w:val="ListParagraph"/>
         <w:numPr>
           <w:ilvl w:val="1"/>
           <w:numId w:val="2"/>
@@ -2158,7 +2148,7 @@
     </w:p>
     <w:p>
       <w:pPr>
-        <w:pStyle w:val="Odsekzoznamu"/>
+        <w:pStyle w:val="ListParagraph"/>
         <w:spacing w:line="360" w:lineRule="auto"/>
         <w:ind w:left="792"/>
         <w:jc w:val="both"/>
@@ -2177,7 +2167,7 @@
     </w:p>
     <w:p>
       <w:pPr>
-        <w:pStyle w:val="Odsekzoznamu"/>
+        <w:pStyle w:val="ListParagraph"/>
         <w:spacing w:line="360" w:lineRule="auto"/>
         <w:ind w:left="792"/>
         <w:jc w:val="both"/>
@@ -2190,7 +2180,7 @@
     </w:p>
     <w:p>
       <w:pPr>
-        <w:pStyle w:val="Odsekzoznamu"/>
+        <w:pStyle w:val="ListParagraph"/>
         <w:numPr>
           <w:ilvl w:val="0"/>
           <w:numId w:val="2"/>
@@ -2214,7 +2204,7 @@
     </w:p>
     <w:p>
       <w:pPr>
-        <w:pStyle w:val="Odsekzoznamu"/>
+        <w:pStyle w:val="ListParagraph"/>
         <w:numPr>
           <w:ilvl w:val="1"/>
           <w:numId w:val="2"/>
@@ -2238,7 +2228,7 @@
     </w:p>
     <w:p>
       <w:pPr>
-        <w:pStyle w:val="Odsekzoznamu"/>
+        <w:pStyle w:val="ListParagraph"/>
         <w:numPr>
           <w:ilvl w:val="2"/>
           <w:numId w:val="2"/>
@@ -2261,7 +2251,7 @@
     </w:p>
     <w:p>
       <w:pPr>
-        <w:pStyle w:val="Odsekzoznamu"/>
+        <w:pStyle w:val="ListParagraph"/>
         <w:numPr>
           <w:ilvl w:val="2"/>
           <w:numId w:val="2"/>
@@ -2274,6 +2264,7 @@
           <w:sz w:val="28"/>
           <w:szCs w:val="24"/>
         </w:rPr>
+        <w:lastRenderedPageBreak/>
         <w:tab/>
         <w:t xml:space="preserve">Aplikácia by mala fungovať aj bez </w:t>
       </w:r>
@@ -2294,7 +2285,7 @@
     </w:p>
     <w:p>
       <w:pPr>
-        <w:pStyle w:val="Odsekzoznamu"/>
+        <w:pStyle w:val="ListParagraph"/>
         <w:numPr>
           <w:ilvl w:val="2"/>
           <w:numId w:val="2"/>
@@ -2307,7 +2298,6 @@
           <w:sz w:val="28"/>
           <w:szCs w:val="24"/>
         </w:rPr>
-        <w:lastRenderedPageBreak/>
         <w:tab/>
         <w:t xml:space="preserve">Časové intervaly blokov sa ukladajú do synchronizačného súboru, texty sa ukladajú do textového súboru (mimo aplikácie, aplikácia ich len dokáže </w:t>
       </w:r>
@@ -2330,7 +2320,7 @@
     </w:p>
     <w:p>
       <w:pPr>
-        <w:pStyle w:val="Odsekzoznamu"/>
+        <w:pStyle w:val="ListParagraph"/>
         <w:numPr>
           <w:ilvl w:val="2"/>
           <w:numId w:val="2"/>
@@ -2349,7 +2339,7 @@
     </w:p>
     <w:p>
       <w:pPr>
-        <w:pStyle w:val="Odsekzoznamu"/>
+        <w:pStyle w:val="ListParagraph"/>
         <w:numPr>
           <w:ilvl w:val="2"/>
           <w:numId w:val="2"/>
@@ -2372,7 +2362,7 @@
     </w:p>
     <w:p>
       <w:pPr>
-        <w:pStyle w:val="Odsekzoznamu"/>
+        <w:pStyle w:val="ListParagraph"/>
         <w:numPr>
           <w:ilvl w:val="2"/>
           <w:numId w:val="2"/>
@@ -2391,7 +2381,7 @@
     </w:p>
     <w:p>
       <w:pPr>
-        <w:pStyle w:val="Odsekzoznamu"/>
+        <w:pStyle w:val="ListParagraph"/>
         <w:numPr>
           <w:ilvl w:val="2"/>
           <w:numId w:val="2"/>
@@ -2431,7 +2421,7 @@
     </w:p>
     <w:p>
       <w:pPr>
-        <w:pStyle w:val="Odsekzoznamu"/>
+        <w:pStyle w:val="ListParagraph"/>
         <w:numPr>
           <w:ilvl w:val="2"/>
           <w:numId w:val="2"/>
@@ -2553,7 +2543,7 @@
     </w:p>
     <w:p>
       <w:pPr>
-        <w:pStyle w:val="Odsekzoznamu"/>
+        <w:pStyle w:val="ListParagraph"/>
         <w:numPr>
           <w:ilvl w:val="2"/>
           <w:numId w:val="2"/>
@@ -2571,7 +2561,7 @@
     </w:p>
     <w:p>
       <w:pPr>
-        <w:pStyle w:val="Odsekzoznamu"/>
+        <w:pStyle w:val="ListParagraph"/>
         <w:numPr>
           <w:ilvl w:val="3"/>
           <w:numId w:val="2"/>
@@ -2601,7 +2591,7 @@
     </w:p>
     <w:p>
       <w:pPr>
-        <w:pStyle w:val="Odsekzoznamu"/>
+        <w:pStyle w:val="ListParagraph"/>
         <w:numPr>
           <w:ilvl w:val="3"/>
           <w:numId w:val="2"/>
@@ -2615,12 +2605,20 @@
           <w:szCs w:val="24"/>
         </w:rPr>
         <w:tab/>
-        <w:t xml:space="preserve">Samouk si vyberá audio súbor z lokálneho disku, resp. z online knižnice, ku ktorému už boli vytvorené: synchronizačný súbor, originálny textový súbor, prípadne aj súbor s paralelným prekladom. </w:t>
-      </w:r>
-    </w:p>
-    <w:p>
-      <w:pPr>
-        <w:pStyle w:val="Odsekzoznamu"/>
+        <w:t xml:space="preserve">Samouk si vyberá audio súbor z lokálneho disku, resp. z online knižnice, ku ktorému už boli vytvorené: </w:t>
+      </w:r>
+      <w:r>
+        <w:rPr>
+          <w:sz w:val="28"/>
+          <w:szCs w:val="24"/>
+        </w:rPr>
+        <w:lastRenderedPageBreak/>
+        <w:t xml:space="preserve">synchronizačný súbor, originálny textový súbor, prípadne aj súbor s paralelným prekladom. </w:t>
+      </w:r>
+    </w:p>
+    <w:p>
+      <w:pPr>
+        <w:pStyle w:val="ListParagraph"/>
         <w:numPr>
           <w:ilvl w:val="3"/>
           <w:numId w:val="2"/>
@@ -2637,14 +2635,13 @@
           <w:sz w:val="28"/>
           <w:szCs w:val="24"/>
         </w:rPr>
-        <w:lastRenderedPageBreak/>
         <w:tab/>
         <w:t xml:space="preserve">V prípade, že si samouk vyberie audio súbor, ku ktorému neexistuje synchronizačný a textový súbor, aplikácia ho na to upozorní a súbor v režime prehrávania neotvorí. </w:t>
       </w:r>
     </w:p>
     <w:p>
       <w:pPr>
-        <w:pStyle w:val="Odsekzoznamu"/>
+        <w:pStyle w:val="ListParagraph"/>
         <w:numPr>
           <w:ilvl w:val="3"/>
           <w:numId w:val="2"/>
@@ -2667,7 +2664,7 @@
     </w:p>
     <w:p>
       <w:pPr>
-        <w:pStyle w:val="Odsekzoznamu"/>
+        <w:pStyle w:val="ListParagraph"/>
         <w:numPr>
           <w:ilvl w:val="4"/>
           <w:numId w:val="2"/>
@@ -2718,7 +2715,7 @@
     </w:p>
     <w:p>
       <w:pPr>
-        <w:pStyle w:val="Odsekzoznamu"/>
+        <w:pStyle w:val="ListParagraph"/>
         <w:numPr>
           <w:ilvl w:val="4"/>
           <w:numId w:val="2"/>
@@ -2758,7 +2755,7 @@
     </w:p>
     <w:p>
       <w:pPr>
-        <w:pStyle w:val="Odsekzoznamu"/>
+        <w:pStyle w:val="ListParagraph"/>
         <w:numPr>
           <w:ilvl w:val="4"/>
           <w:numId w:val="2"/>
@@ -2834,7 +2831,7 @@
     </w:p>
     <w:p>
       <w:pPr>
-        <w:pStyle w:val="Odsekzoznamu"/>
+        <w:pStyle w:val="ListParagraph"/>
         <w:numPr>
           <w:ilvl w:val="4"/>
           <w:numId w:val="2"/>
@@ -2885,7 +2882,7 @@
     </w:p>
     <w:p>
       <w:pPr>
-        <w:pStyle w:val="Odsekzoznamu"/>
+        <w:pStyle w:val="ListParagraph"/>
         <w:numPr>
           <w:ilvl w:val="4"/>
           <w:numId w:val="2"/>
@@ -2939,7 +2936,7 @@
     </w:p>
     <w:p>
       <w:pPr>
-        <w:pStyle w:val="Odsekzoznamu"/>
+        <w:pStyle w:val="ListParagraph"/>
         <w:numPr>
           <w:ilvl w:val="4"/>
           <w:numId w:val="2"/>
@@ -3041,7 +3038,7 @@
     </w:p>
     <w:p>
       <w:pPr>
-        <w:pStyle w:val="Odsekzoznamu"/>
+        <w:pStyle w:val="ListParagraph"/>
         <w:numPr>
           <w:ilvl w:val="4"/>
           <w:numId w:val="2"/>
@@ -3090,7 +3087,7 @@
     </w:p>
     <w:p>
       <w:pPr>
-        <w:pStyle w:val="Odsekzoznamu"/>
+        <w:pStyle w:val="ListParagraph"/>
         <w:numPr>
           <w:ilvl w:val="3"/>
           <w:numId w:val="2"/>
@@ -3104,7 +3101,15 @@
           <w:szCs w:val="24"/>
         </w:rPr>
         <w:tab/>
-        <w:t xml:space="preserve">Pre zjednodušenie nastavenia budú vytvorené predvolené skupiny nastavení (režimy). V prípade ak režim požaduje paralelný preklad, vyberie sa prvý zo zoznamu možných a samouk si môže vybrať iný. Samouk si zvolí režim a môže ešte následne </w:t>
+        <w:t xml:space="preserve">Pre zjednodušenie nastavenia budú vytvorené predvolené skupiny nastavení (režimy). V prípade ak režim požaduje paralelný preklad, vyberie sa prvý zo zoznamu </w:t>
+      </w:r>
+      <w:r>
+        <w:rPr>
+          <w:sz w:val="28"/>
+          <w:szCs w:val="24"/>
+        </w:rPr>
+        <w:lastRenderedPageBreak/>
+        <w:t xml:space="preserve">možných a samouk si môže vybrať iný. Samouk si zvolí režim a môže ešte následne </w:t>
       </w:r>
       <w:r>
         <w:rPr>
@@ -3123,7 +3128,7 @@
     </w:p>
     <w:p>
       <w:pPr>
-        <w:pStyle w:val="Odsekzoznamu"/>
+        <w:pStyle w:val="ListParagraph"/>
         <w:spacing w:line="360" w:lineRule="auto"/>
         <w:ind w:left="1728"/>
         <w:jc w:val="both"/>
@@ -3139,7 +3144,7 @@
     </w:p>
     <w:p>
       <w:pPr>
-        <w:pStyle w:val="Odsekzoznamu"/>
+        <w:pStyle w:val="ListParagraph"/>
         <w:spacing w:line="360" w:lineRule="auto"/>
         <w:ind w:left="1728"/>
         <w:jc w:val="both"/>
@@ -3155,7 +3160,6 @@
           <w:sz w:val="28"/>
           <w:szCs w:val="24"/>
         </w:rPr>
-        <w:lastRenderedPageBreak/>
         <w:t>First</w:t>
       </w:r>
       <w:proofErr w:type="spellEnd"/>
@@ -3187,7 +3191,7 @@
     </w:p>
     <w:p>
       <w:pPr>
-        <w:pStyle w:val="Odsekzoznamu"/>
+        <w:pStyle w:val="ListParagraph"/>
         <w:spacing w:line="360" w:lineRule="auto"/>
         <w:ind w:left="1728"/>
         <w:jc w:val="both"/>
@@ -3251,7 +3255,7 @@
     </w:p>
     <w:p>
       <w:pPr>
-        <w:pStyle w:val="Odsekzoznamu"/>
+        <w:pStyle w:val="ListParagraph"/>
         <w:spacing w:line="360" w:lineRule="auto"/>
         <w:ind w:left="1728"/>
         <w:jc w:val="both"/>
@@ -3298,7 +3302,7 @@
     </w:p>
     <w:p>
       <w:pPr>
-        <w:pStyle w:val="Odsekzoznamu"/>
+        <w:pStyle w:val="ListParagraph"/>
         <w:spacing w:line="360" w:lineRule="auto"/>
         <w:ind w:left="1728"/>
         <w:jc w:val="both"/>
@@ -3345,7 +3349,7 @@
     </w:p>
     <w:p>
       <w:pPr>
-        <w:pStyle w:val="Odsekzoznamu"/>
+        <w:pStyle w:val="ListParagraph"/>
         <w:spacing w:line="360" w:lineRule="auto"/>
         <w:ind w:left="1728"/>
         <w:jc w:val="both"/>
@@ -3399,7 +3403,7 @@
     </w:p>
     <w:p>
       <w:pPr>
-        <w:pStyle w:val="Odsekzoznamu"/>
+        <w:pStyle w:val="ListParagraph"/>
         <w:numPr>
           <w:ilvl w:val="2"/>
           <w:numId w:val="2"/>
@@ -3437,7 +3441,7 @@
     </w:p>
     <w:p>
       <w:pPr>
-        <w:pStyle w:val="Odsekzoznamu"/>
+        <w:pStyle w:val="ListParagraph"/>
         <w:numPr>
           <w:ilvl w:val="3"/>
           <w:numId w:val="2"/>
@@ -3454,6 +3458,7 @@
           <w:sz w:val="28"/>
           <w:szCs w:val="24"/>
         </w:rPr>
+        <w:lastRenderedPageBreak/>
         <w:tab/>
         <w:t xml:space="preserve">V režime prehrávania môže samouk pozastaviť prehrávanie pomocou tlačidla </w:t>
       </w:r>
@@ -3476,7 +3481,7 @@
     </w:p>
     <w:p>
       <w:pPr>
-        <w:pStyle w:val="Odsekzoznamu"/>
+        <w:pStyle w:val="ListParagraph"/>
         <w:numPr>
           <w:ilvl w:val="2"/>
           <w:numId w:val="2"/>
@@ -3493,13 +3498,12 @@
           <w:sz w:val="28"/>
           <w:szCs w:val="24"/>
         </w:rPr>
-        <w:lastRenderedPageBreak/>
         <w:t>Aplikácia bude obsahovať online knižnicu zdieľaných médií.</w:t>
       </w:r>
     </w:p>
     <w:p>
       <w:pPr>
-        <w:pStyle w:val="Odsekzoznamu"/>
+        <w:pStyle w:val="ListParagraph"/>
         <w:numPr>
           <w:ilvl w:val="3"/>
           <w:numId w:val="2"/>
@@ -3522,7 +3526,7 @@
     </w:p>
     <w:p>
       <w:pPr>
-        <w:pStyle w:val="Odsekzoznamu"/>
+        <w:pStyle w:val="ListParagraph"/>
         <w:numPr>
           <w:ilvl w:val="4"/>
           <w:numId w:val="2"/>
@@ -3548,7 +3552,7 @@
     </w:p>
     <w:p>
       <w:pPr>
-        <w:pStyle w:val="Odsekzoznamu"/>
+        <w:pStyle w:val="ListParagraph"/>
         <w:numPr>
           <w:ilvl w:val="4"/>
           <w:numId w:val="2"/>
@@ -3574,7 +3578,7 @@
     </w:p>
     <w:p>
       <w:pPr>
-        <w:pStyle w:val="Odsekzoznamu"/>
+        <w:pStyle w:val="ListParagraph"/>
         <w:numPr>
           <w:ilvl w:val="3"/>
           <w:numId w:val="2"/>
@@ -3604,7 +3608,7 @@
     </w:p>
     <w:p>
       <w:pPr>
-        <w:pStyle w:val="Odsekzoznamu"/>
+        <w:pStyle w:val="ListParagraph"/>
         <w:numPr>
           <w:ilvl w:val="3"/>
           <w:numId w:val="2"/>
@@ -3634,7 +3638,7 @@
     </w:p>
     <w:p>
       <w:pPr>
-        <w:pStyle w:val="Odsekzoznamu"/>
+        <w:pStyle w:val="ListParagraph"/>
         <w:numPr>
           <w:ilvl w:val="3"/>
           <w:numId w:val="2"/>
@@ -3660,7 +3664,7 @@
     </w:p>
     <w:p>
       <w:pPr>
-        <w:pStyle w:val="Odsekzoznamu"/>
+        <w:pStyle w:val="ListParagraph"/>
         <w:numPr>
           <w:ilvl w:val="3"/>
           <w:numId w:val="2"/>
@@ -3707,7 +3711,7 @@
     </w:p>
     <w:p>
       <w:pPr>
-        <w:pStyle w:val="Odsekzoznamu"/>
+        <w:pStyle w:val="ListParagraph"/>
         <w:numPr>
           <w:ilvl w:val="1"/>
           <w:numId w:val="2"/>
@@ -3731,7 +3735,7 @@
     </w:p>
     <w:p>
       <w:pPr>
-        <w:pStyle w:val="Odsekzoznamu"/>
+        <w:pStyle w:val="ListParagraph"/>
         <w:spacing w:line="360" w:lineRule="auto"/>
         <w:ind w:left="792"/>
         <w:jc w:val="both"/>
@@ -3750,7 +3754,7 @@
     </w:p>
     <w:p>
       <w:pPr>
-        <w:pStyle w:val="Odsekzoznamu"/>
+        <w:pStyle w:val="ListParagraph"/>
         <w:numPr>
           <w:ilvl w:val="1"/>
           <w:numId w:val="2"/>
@@ -3773,7 +3777,7 @@
     </w:p>
     <w:p>
       <w:pPr>
-        <w:pStyle w:val="Odsekzoznamu"/>
+        <w:pStyle w:val="ListParagraph"/>
         <w:spacing w:line="360" w:lineRule="auto"/>
         <w:ind w:left="792"/>
         <w:jc w:val="both"/>
@@ -3872,7 +3876,6 @@
           <w:rFonts w:ascii="Open Sans" w:eastAsia="Open Sans" w:hAnsi="Open Sans" w:cs="Open Sans"/>
           <w:b/>
         </w:rPr>
-        <w:lastRenderedPageBreak/>
         <w:t xml:space="preserve"> </w:t>
       </w:r>
       <w:r>
@@ -4312,6 +4315,7 @@
           <w:sz w:val="72"/>
           <w:szCs w:val="76"/>
         </w:rPr>
+        <w:lastRenderedPageBreak/>
         <w:t>Návrh pre informačný systém</w:t>
       </w:r>
     </w:p>
@@ -4352,7 +4356,6 @@
           <w:sz w:val="24"/>
           <w:szCs w:val="24"/>
         </w:rPr>
-        <w:lastRenderedPageBreak/>
         <w:t>Úvod</w:t>
       </w:r>
     </w:p>
@@ -4790,6 +4793,7 @@
           <w:sz w:val="24"/>
           <w:szCs w:val="24"/>
         </w:rPr>
+        <w:lastRenderedPageBreak/>
         <w:t>JAVASCRIPT</w:t>
       </w:r>
       <w:r>
@@ -4954,7 +4958,6 @@
           <w:sz w:val="24"/>
           <w:szCs w:val="24"/>
         </w:rPr>
-        <w:lastRenderedPageBreak/>
         <w:t>PHP / MySQL</w:t>
       </w:r>
       <w:r>
@@ -5112,6 +5115,7 @@
           <w:sz w:val="24"/>
           <w:szCs w:val="24"/>
         </w:rPr>
+        <w:lastRenderedPageBreak/>
         <w:br/>
       </w:r>
       <w:r>
@@ -5282,14 +5286,6 @@
           <w:szCs w:val="24"/>
         </w:rPr>
         <w:br/>
-      </w:r>
-      <w:r>
-        <w:rPr>
-          <w:rFonts w:ascii="Open Sans" w:eastAsia="Open Sans" w:hAnsi="Open Sans" w:cs="Open Sans"/>
-          <w:sz w:val="24"/>
-          <w:szCs w:val="24"/>
-        </w:rPr>
-        <w:lastRenderedPageBreak/>
         <w:t>Položka “</w:t>
       </w:r>
       <w:proofErr w:type="spellStart"/>
@@ -5419,6 +5415,7 @@
           <w:sz w:val="24"/>
           <w:szCs w:val="24"/>
         </w:rPr>
+        <w:lastRenderedPageBreak/>
         <w:drawing>
           <wp:inline distT="114300" distB="114300" distL="114300" distR="114300" wp14:anchorId="38879C4A" wp14:editId="4583A0D8">
             <wp:extent cx="5400675" cy="2447925"/>
@@ -5550,7 +5547,6 @@
         </w:rPr>
         <w:br/>
       </w:r>
-      <w:bookmarkStart w:id="1" w:name="_GoBack"/>
       <w:r>
         <w:rPr>
           <w:rFonts w:ascii="Open Sans" w:eastAsia="Open Sans" w:hAnsi="Open Sans" w:cs="Open Sans"/>
@@ -5594,7 +5590,6 @@
           </wp:inline>
         </w:drawing>
       </w:r>
-      <w:bookmarkEnd w:id="1"/>
     </w:p>
     <w:p>
       <w:pPr>
@@ -5615,7 +5610,6 @@
           <w:sz w:val="24"/>
           <w:szCs w:val="24"/>
         </w:rPr>
-        <w:lastRenderedPageBreak/>
         <w:t>Text audia - preložený</w:t>
       </w:r>
       <w:r>
@@ -5698,6 +5692,7 @@
           <w:sz w:val="24"/>
           <w:szCs w:val="24"/>
         </w:rPr>
+        <w:lastRenderedPageBreak/>
         <w:drawing>
           <wp:inline distT="114300" distB="114300" distL="114300" distR="114300" wp14:anchorId="12100E5E" wp14:editId="0D03F608">
             <wp:extent cx="5067300" cy="2962275"/>
@@ -6010,16 +6005,7 @@
           <w:sz w:val="24"/>
           <w:szCs w:val="24"/>
         </w:rPr>
-        <w:t xml:space="preserve"> text audia, </w:t>
-      </w:r>
-      <w:r>
-        <w:rPr>
-          <w:rFonts w:ascii="Open Sans" w:eastAsia="Open Sans" w:hAnsi="Open Sans" w:cs="Open Sans"/>
-          <w:sz w:val="24"/>
-          <w:szCs w:val="24"/>
-        </w:rPr>
-        <w:lastRenderedPageBreak/>
-        <w:t xml:space="preserve">prekladaný text audia) v danom jazyku pre všetky lekcie. Jednotlivé </w:t>
+        <w:t xml:space="preserve"> text audia, prekladaný text audia) v danom jazyku pre všetky lekcie. Jednotlivé </w:t>
       </w:r>
       <w:proofErr w:type="spellStart"/>
       <w:r>
@@ -6085,6 +6071,7 @@
           <w:sz w:val="24"/>
           <w:szCs w:val="24"/>
         </w:rPr>
+        <w:lastRenderedPageBreak/>
         <w:br/>
       </w:r>
       <w:r>
@@ -6242,7 +6229,6 @@
           <w:sz w:val="24"/>
           <w:szCs w:val="24"/>
         </w:rPr>
-        <w:lastRenderedPageBreak/>
         <w:br/>
       </w:r>
     </w:p>
@@ -6295,6 +6281,7 @@
           <w:sz w:val="24"/>
           <w:szCs w:val="24"/>
         </w:rPr>
+        <w:lastRenderedPageBreak/>
         <w:t>GUI interakcia s používateľom</w:t>
       </w:r>
     </w:p>
@@ -6535,8 +6522,16 @@
           <w:sz w:val="24"/>
           <w:szCs w:val="24"/>
         </w:rPr>
+        <w:t xml:space="preserve">Najprv z hlavného menu používateľ vyberie, či chce prehrať materiály z lokálneho disku, z online knižnice alebo vytvoriť (nahrať) nové materiály. Keď vybral vytváranie materiálov </w:t>
+      </w:r>
+      <w:r>
+        <w:rPr>
+          <w:rFonts w:ascii="Open Sans" w:eastAsia="Open Sans" w:hAnsi="Open Sans" w:cs="Open Sans"/>
+          <w:sz w:val="24"/>
+          <w:szCs w:val="24"/>
+        </w:rPr>
         <w:lastRenderedPageBreak/>
-        <w:t xml:space="preserve">Najprv z hlavného menu používateľ vyberie, či chce prehrať materiály z lokálneho disku, z online knižnice alebo vytvoriť (nahrať) nové materiály. Keď vybral vytváranie materiálov dostane sa na </w:t>
+        <w:t xml:space="preserve">dostane sa na </w:t>
       </w:r>
       <w:proofErr w:type="spellStart"/>
       <w:r>
@@ -6833,16 +6828,7 @@
           <w:sz w:val="24"/>
           <w:szCs w:val="24"/>
         </w:rPr>
-        <w:t xml:space="preserve"> “tvorca”. Pri registrácii bude </w:t>
-      </w:r>
-      <w:r>
-        <w:rPr>
-          <w:rFonts w:ascii="Open Sans" w:eastAsia="Open Sans" w:hAnsi="Open Sans" w:cs="Open Sans"/>
-          <w:sz w:val="24"/>
-          <w:szCs w:val="24"/>
-        </w:rPr>
-        <w:lastRenderedPageBreak/>
-        <w:t xml:space="preserve">užívateľ zadávať meno a heslo. Pre overenie človeka sa bude využívať </w:t>
+        <w:t xml:space="preserve"> “tvorca”. Pri registrácii bude užívateľ zadávať meno a heslo. Pre overenie človeka sa bude využívať </w:t>
       </w:r>
       <w:proofErr w:type="spellStart"/>
       <w:r>
@@ -6882,6 +6868,7 @@
           <w:sz w:val="24"/>
           <w:szCs w:val="24"/>
         </w:rPr>
+        <w:lastRenderedPageBreak/>
         <w:t>Vytváranie materiálov</w:t>
       </w:r>
       <w:r>
@@ -8218,6 +8205,3907 @@
         <w:t>, registrácia, zmazanie).</w:t>
       </w:r>
     </w:p>
+    <w:p>
+      <w:pPr>
+        <w:spacing w:after="200"/>
+        <w:rPr>
+          <w:rFonts w:ascii="Open Sans" w:eastAsia="Open Sans" w:hAnsi="Open Sans" w:cs="Open Sans"/>
+          <w:sz w:val="24"/>
+          <w:szCs w:val="24"/>
+        </w:rPr>
+      </w:pPr>
+    </w:p>
+    <w:p>
+      <w:pPr>
+        <w:spacing w:after="200"/>
+        <w:rPr>
+          <w:rFonts w:ascii="Open Sans" w:eastAsia="Open Sans" w:hAnsi="Open Sans" w:cs="Open Sans"/>
+          <w:sz w:val="24"/>
+          <w:szCs w:val="24"/>
+        </w:rPr>
+      </w:pPr>
+    </w:p>
+    <w:p>
+      <w:pPr>
+        <w:spacing w:after="200"/>
+        <w:rPr>
+          <w:rFonts w:ascii="Open Sans" w:eastAsia="Open Sans" w:hAnsi="Open Sans" w:cs="Open Sans"/>
+          <w:sz w:val="24"/>
+          <w:szCs w:val="24"/>
+        </w:rPr>
+      </w:pPr>
+    </w:p>
+    <w:p>
+      <w:pPr>
+        <w:spacing w:after="200"/>
+        <w:rPr>
+          <w:rFonts w:ascii="Open Sans" w:eastAsia="Open Sans" w:hAnsi="Open Sans" w:cs="Open Sans"/>
+          <w:sz w:val="24"/>
+          <w:szCs w:val="24"/>
+        </w:rPr>
+      </w:pPr>
+    </w:p>
+    <w:p>
+      <w:pPr>
+        <w:spacing w:after="200"/>
+        <w:rPr>
+          <w:rFonts w:ascii="Open Sans" w:eastAsia="Open Sans" w:hAnsi="Open Sans" w:cs="Open Sans"/>
+          <w:sz w:val="24"/>
+          <w:szCs w:val="24"/>
+        </w:rPr>
+      </w:pPr>
+    </w:p>
+    <w:p>
+      <w:pPr>
+        <w:spacing w:after="200"/>
+        <w:rPr>
+          <w:rFonts w:ascii="Open Sans" w:eastAsia="Open Sans" w:hAnsi="Open Sans" w:cs="Open Sans"/>
+          <w:sz w:val="24"/>
+          <w:szCs w:val="24"/>
+        </w:rPr>
+      </w:pPr>
+    </w:p>
+    <w:p>
+      <w:pPr>
+        <w:spacing w:after="200"/>
+        <w:rPr>
+          <w:rFonts w:ascii="Open Sans" w:eastAsia="Open Sans" w:hAnsi="Open Sans" w:cs="Open Sans"/>
+          <w:sz w:val="24"/>
+          <w:szCs w:val="24"/>
+        </w:rPr>
+      </w:pPr>
+    </w:p>
+    <w:p>
+      <w:pPr>
+        <w:spacing w:after="200"/>
+        <w:rPr>
+          <w:rFonts w:ascii="Open Sans" w:eastAsia="Open Sans" w:hAnsi="Open Sans" w:cs="Open Sans"/>
+          <w:sz w:val="24"/>
+          <w:szCs w:val="24"/>
+        </w:rPr>
+      </w:pPr>
+    </w:p>
+    <w:p>
+      <w:pPr>
+        <w:spacing w:after="200"/>
+        <w:rPr>
+          <w:rFonts w:ascii="Open Sans" w:eastAsia="Open Sans" w:hAnsi="Open Sans" w:cs="Open Sans"/>
+          <w:sz w:val="24"/>
+          <w:szCs w:val="24"/>
+        </w:rPr>
+      </w:pPr>
+    </w:p>
+    <w:p>
+      <w:pPr>
+        <w:jc w:val="right"/>
+        <w:rPr>
+          <w:b/>
+          <w:sz w:val="72"/>
+          <w:szCs w:val="74"/>
+        </w:rPr>
+      </w:pPr>
+      <w:r>
+        <w:rPr>
+          <w:b/>
+          <w:sz w:val="72"/>
+          <w:szCs w:val="74"/>
+        </w:rPr>
+        <w:lastRenderedPageBreak/>
+        <w:t>Testovacie scenáre</w:t>
+      </w:r>
+      <w:r>
+        <w:rPr>
+          <w:b/>
+          <w:sz w:val="72"/>
+          <w:szCs w:val="74"/>
+        </w:rPr>
+        <w:t xml:space="preserve"> pre informačný systém</w:t>
+      </w:r>
+    </w:p>
+    <w:p>
+      <w:pPr>
+        <w:spacing w:after="200"/>
+        <w:rPr>
+          <w:rFonts w:ascii="Open Sans" w:eastAsia="Open Sans" w:hAnsi="Open Sans" w:cs="Open Sans"/>
+          <w:sz w:val="24"/>
+          <w:szCs w:val="24"/>
+        </w:rPr>
+      </w:pPr>
+    </w:p>
+    <w:p>
+      <w:pPr>
+        <w:rPr>
+          <w:sz w:val="28"/>
+          <w:szCs w:val="28"/>
+        </w:rPr>
+      </w:pPr>
+      <w:r>
+        <w:rPr>
+          <w:sz w:val="28"/>
+          <w:szCs w:val="28"/>
+        </w:rPr>
+        <w:t xml:space="preserve">3.1.1  V aplikácii kliknem na </w:t>
+      </w:r>
+      <w:r>
+        <w:rPr>
+          <w:sz w:val="28"/>
+          <w:szCs w:val="28"/>
+          <w:lang w:val="en-US"/>
+        </w:rPr>
+        <w:t>“</w:t>
+      </w:r>
+      <w:proofErr w:type="spellStart"/>
+      <w:r>
+        <w:rPr>
+          <w:sz w:val="28"/>
+          <w:szCs w:val="28"/>
+        </w:rPr>
+        <w:t>Choose</w:t>
+      </w:r>
+      <w:proofErr w:type="spellEnd"/>
+      <w:r>
+        <w:rPr>
+          <w:sz w:val="28"/>
+          <w:szCs w:val="28"/>
+        </w:rPr>
+        <w:t xml:space="preserve"> </w:t>
+      </w:r>
+      <w:proofErr w:type="spellStart"/>
+      <w:r>
+        <w:rPr>
+          <w:sz w:val="28"/>
+          <w:szCs w:val="28"/>
+        </w:rPr>
+        <w:t>Media</w:t>
+      </w:r>
+      <w:proofErr w:type="spellEnd"/>
+      <w:r>
+        <w:rPr>
+          <w:sz w:val="28"/>
+          <w:szCs w:val="28"/>
+        </w:rPr>
+        <w:t xml:space="preserve"> </w:t>
+      </w:r>
+      <w:proofErr w:type="spellStart"/>
+      <w:r>
+        <w:rPr>
+          <w:sz w:val="28"/>
+          <w:szCs w:val="28"/>
+        </w:rPr>
+        <w:t>From</w:t>
+      </w:r>
+      <w:proofErr w:type="spellEnd"/>
+      <w:r>
+        <w:rPr>
+          <w:sz w:val="28"/>
+          <w:szCs w:val="28"/>
+        </w:rPr>
+        <w:t xml:space="preserve"> Online </w:t>
+      </w:r>
+      <w:proofErr w:type="spellStart"/>
+      <w:r>
+        <w:rPr>
+          <w:sz w:val="28"/>
+          <w:szCs w:val="28"/>
+        </w:rPr>
+        <w:t>Library</w:t>
+      </w:r>
+      <w:proofErr w:type="spellEnd"/>
+      <w:r>
+        <w:rPr>
+          <w:sz w:val="28"/>
+          <w:szCs w:val="28"/>
+          <w:lang w:val="en-US"/>
+        </w:rPr>
+        <w:t xml:space="preserve">” a </w:t>
+      </w:r>
+      <w:proofErr w:type="spellStart"/>
+      <w:r>
+        <w:rPr>
+          <w:sz w:val="28"/>
+          <w:szCs w:val="28"/>
+          <w:lang w:val="en-US"/>
+        </w:rPr>
+        <w:t>dostanem</w:t>
+      </w:r>
+      <w:proofErr w:type="spellEnd"/>
+      <w:r>
+        <w:rPr>
+          <w:sz w:val="28"/>
+          <w:szCs w:val="28"/>
+          <w:lang w:val="en-US"/>
+        </w:rPr>
+        <w:t xml:space="preserve"> </w:t>
+      </w:r>
+      <w:proofErr w:type="spellStart"/>
+      <w:r>
+        <w:rPr>
+          <w:sz w:val="28"/>
+          <w:szCs w:val="28"/>
+          <w:lang w:val="en-US"/>
+        </w:rPr>
+        <w:t>zoznam</w:t>
+      </w:r>
+      <w:proofErr w:type="spellEnd"/>
+      <w:r>
+        <w:rPr>
+          <w:sz w:val="28"/>
+          <w:szCs w:val="28"/>
+          <w:lang w:val="en-US"/>
+        </w:rPr>
+        <w:t xml:space="preserve"> </w:t>
+      </w:r>
+      <w:proofErr w:type="spellStart"/>
+      <w:r>
+        <w:rPr>
+          <w:sz w:val="28"/>
+          <w:szCs w:val="28"/>
+          <w:lang w:val="en-US"/>
+        </w:rPr>
+        <w:t>dostupných</w:t>
+      </w:r>
+      <w:proofErr w:type="spellEnd"/>
+      <w:r>
+        <w:rPr>
+          <w:sz w:val="28"/>
+          <w:szCs w:val="28"/>
+          <w:lang w:val="en-US"/>
+        </w:rPr>
+        <w:t xml:space="preserve"> </w:t>
+      </w:r>
+      <w:proofErr w:type="spellStart"/>
+      <w:r>
+        <w:rPr>
+          <w:sz w:val="28"/>
+          <w:szCs w:val="28"/>
+          <w:lang w:val="en-US"/>
+        </w:rPr>
+        <w:t>jazykov</w:t>
+      </w:r>
+      <w:proofErr w:type="spellEnd"/>
+      <w:r>
+        <w:rPr>
+          <w:sz w:val="28"/>
+          <w:szCs w:val="28"/>
+          <w:lang w:val="en-US"/>
+        </w:rPr>
+        <w:t xml:space="preserve"> z online </w:t>
+      </w:r>
+      <w:proofErr w:type="spellStart"/>
+      <w:r>
+        <w:rPr>
+          <w:sz w:val="28"/>
+          <w:szCs w:val="28"/>
+          <w:lang w:val="en-US"/>
+        </w:rPr>
+        <w:t>knižnice</w:t>
+      </w:r>
+      <w:proofErr w:type="spellEnd"/>
+      <w:r>
+        <w:rPr>
+          <w:sz w:val="28"/>
+          <w:szCs w:val="28"/>
+          <w:lang w:val="en-US"/>
+        </w:rPr>
+        <w:t xml:space="preserve">. V online </w:t>
+      </w:r>
+      <w:proofErr w:type="spellStart"/>
+      <w:r>
+        <w:rPr>
+          <w:sz w:val="28"/>
+          <w:szCs w:val="28"/>
+          <w:lang w:val="en-US"/>
+        </w:rPr>
+        <w:t>knižnici</w:t>
+      </w:r>
+      <w:proofErr w:type="spellEnd"/>
+      <w:r>
+        <w:rPr>
+          <w:sz w:val="28"/>
+          <w:szCs w:val="28"/>
+          <w:lang w:val="en-US"/>
+        </w:rPr>
+        <w:t xml:space="preserve"> </w:t>
+      </w:r>
+      <w:proofErr w:type="spellStart"/>
+      <w:r>
+        <w:rPr>
+          <w:sz w:val="28"/>
+          <w:szCs w:val="28"/>
+          <w:lang w:val="en-US"/>
+        </w:rPr>
+        <w:t>sa</w:t>
+      </w:r>
+      <w:proofErr w:type="spellEnd"/>
+      <w:r>
+        <w:rPr>
+          <w:sz w:val="28"/>
+          <w:szCs w:val="28"/>
+          <w:lang w:val="en-US"/>
+        </w:rPr>
+        <w:t xml:space="preserve"> </w:t>
+      </w:r>
+      <w:proofErr w:type="spellStart"/>
+      <w:r>
+        <w:rPr>
+          <w:sz w:val="28"/>
+          <w:szCs w:val="28"/>
+          <w:lang w:val="en-US"/>
+        </w:rPr>
+        <w:t>zaregistrujem</w:t>
+      </w:r>
+      <w:proofErr w:type="spellEnd"/>
+      <w:r>
+        <w:rPr>
+          <w:sz w:val="28"/>
+          <w:szCs w:val="28"/>
+          <w:lang w:val="en-US"/>
+        </w:rPr>
+        <w:t xml:space="preserve"> a </w:t>
+      </w:r>
+      <w:proofErr w:type="spellStart"/>
+      <w:r>
+        <w:rPr>
+          <w:sz w:val="28"/>
+          <w:szCs w:val="28"/>
+          <w:lang w:val="en-US"/>
+        </w:rPr>
+        <w:t>následne</w:t>
+      </w:r>
+      <w:proofErr w:type="spellEnd"/>
+      <w:r>
+        <w:rPr>
+          <w:sz w:val="28"/>
+          <w:szCs w:val="28"/>
+          <w:lang w:val="en-US"/>
+        </w:rPr>
+        <w:t xml:space="preserve"> </w:t>
+      </w:r>
+      <w:proofErr w:type="spellStart"/>
+      <w:r>
+        <w:rPr>
+          <w:sz w:val="28"/>
+          <w:szCs w:val="28"/>
+          <w:lang w:val="en-US"/>
+        </w:rPr>
+        <w:t>môžem</w:t>
+      </w:r>
+      <w:proofErr w:type="spellEnd"/>
+      <w:r>
+        <w:rPr>
+          <w:sz w:val="28"/>
+          <w:szCs w:val="28"/>
+          <w:lang w:val="en-US"/>
+        </w:rPr>
+        <w:t xml:space="preserve"> do online </w:t>
+      </w:r>
+      <w:proofErr w:type="spellStart"/>
+      <w:r>
+        <w:rPr>
+          <w:sz w:val="28"/>
+          <w:szCs w:val="28"/>
+          <w:lang w:val="en-US"/>
+        </w:rPr>
+        <w:t>knižnice</w:t>
+      </w:r>
+      <w:proofErr w:type="spellEnd"/>
+      <w:r>
+        <w:rPr>
+          <w:sz w:val="28"/>
+          <w:szCs w:val="28"/>
+          <w:lang w:val="en-US"/>
+        </w:rPr>
+        <w:t xml:space="preserve"> </w:t>
+      </w:r>
+      <w:proofErr w:type="spellStart"/>
+      <w:r>
+        <w:rPr>
+          <w:sz w:val="28"/>
+          <w:szCs w:val="28"/>
+          <w:lang w:val="en-US"/>
+        </w:rPr>
+        <w:t>nahrávať</w:t>
+      </w:r>
+      <w:proofErr w:type="spellEnd"/>
+      <w:r>
+        <w:rPr>
+          <w:sz w:val="28"/>
+          <w:szCs w:val="28"/>
+          <w:lang w:val="en-US"/>
+        </w:rPr>
+        <w:t xml:space="preserve"> </w:t>
+      </w:r>
+      <w:proofErr w:type="spellStart"/>
+      <w:r>
+        <w:rPr>
+          <w:sz w:val="28"/>
+          <w:szCs w:val="28"/>
+          <w:lang w:val="en-US"/>
+        </w:rPr>
+        <w:t>vlastné</w:t>
+      </w:r>
+      <w:proofErr w:type="spellEnd"/>
+      <w:r>
+        <w:rPr>
+          <w:sz w:val="28"/>
+          <w:szCs w:val="28"/>
+          <w:lang w:val="en-US"/>
+        </w:rPr>
+        <w:t xml:space="preserve"> </w:t>
+      </w:r>
+      <w:proofErr w:type="spellStart"/>
+      <w:r>
+        <w:rPr>
+          <w:sz w:val="28"/>
+          <w:szCs w:val="28"/>
+          <w:lang w:val="en-US"/>
+        </w:rPr>
+        <w:t>súbory</w:t>
+      </w:r>
+      <w:proofErr w:type="spellEnd"/>
+      <w:r>
+        <w:rPr>
+          <w:sz w:val="28"/>
+          <w:szCs w:val="28"/>
+          <w:lang w:val="en-US"/>
+        </w:rPr>
+        <w:t xml:space="preserve">. </w:t>
+      </w:r>
+      <w:r>
+        <w:rPr>
+          <w:b/>
+          <w:sz w:val="28"/>
+          <w:szCs w:val="28"/>
+          <w:lang w:val="en-US"/>
+        </w:rPr>
+        <w:t>FUNGUJE SPRÁVNE.</w:t>
+      </w:r>
+    </w:p>
+    <w:p>
+      <w:pPr>
+        <w:rPr>
+          <w:sz w:val="28"/>
+          <w:szCs w:val="28"/>
+        </w:rPr>
+      </w:pPr>
+    </w:p>
+    <w:p>
+      <w:pPr>
+        <w:rPr>
+          <w:sz w:val="28"/>
+          <w:szCs w:val="28"/>
+          <w:lang w:val="en-US"/>
+        </w:rPr>
+      </w:pPr>
+      <w:r>
+        <w:rPr>
+          <w:sz w:val="28"/>
+          <w:szCs w:val="28"/>
+        </w:rPr>
+        <w:t xml:space="preserve">3.1.2 V aplikácii kliknem na </w:t>
+      </w:r>
+      <w:r>
+        <w:rPr>
+          <w:sz w:val="28"/>
+          <w:szCs w:val="28"/>
+          <w:lang w:val="en-US"/>
+        </w:rPr>
+        <w:t>“</w:t>
+      </w:r>
+      <w:proofErr w:type="spellStart"/>
+      <w:r>
+        <w:rPr>
+          <w:sz w:val="28"/>
+          <w:szCs w:val="28"/>
+        </w:rPr>
+        <w:t>Use</w:t>
+      </w:r>
+      <w:proofErr w:type="spellEnd"/>
+      <w:r>
+        <w:rPr>
+          <w:sz w:val="28"/>
+          <w:szCs w:val="28"/>
+        </w:rPr>
+        <w:t xml:space="preserve"> </w:t>
+      </w:r>
+      <w:proofErr w:type="spellStart"/>
+      <w:r>
+        <w:rPr>
+          <w:sz w:val="28"/>
+          <w:szCs w:val="28"/>
+        </w:rPr>
+        <w:t>Player</w:t>
+      </w:r>
+      <w:proofErr w:type="spellEnd"/>
+      <w:r>
+        <w:rPr>
+          <w:sz w:val="28"/>
+          <w:szCs w:val="28"/>
+        </w:rPr>
+        <w:t xml:space="preserve"> </w:t>
+      </w:r>
+      <w:proofErr w:type="spellStart"/>
+      <w:r>
+        <w:rPr>
+          <w:sz w:val="28"/>
+          <w:szCs w:val="28"/>
+        </w:rPr>
+        <w:t>Offline</w:t>
+      </w:r>
+      <w:proofErr w:type="spellEnd"/>
+      <w:r>
+        <w:rPr>
+          <w:sz w:val="28"/>
+          <w:szCs w:val="28"/>
+          <w:lang w:val="en-US"/>
+        </w:rPr>
+        <w:t xml:space="preserve">” a </w:t>
+      </w:r>
+      <w:proofErr w:type="spellStart"/>
+      <w:r>
+        <w:rPr>
+          <w:sz w:val="28"/>
+          <w:szCs w:val="28"/>
+          <w:lang w:val="en-US"/>
+        </w:rPr>
+        <w:t>potom</w:t>
+      </w:r>
+      <w:proofErr w:type="spellEnd"/>
+      <w:r>
+        <w:rPr>
+          <w:sz w:val="28"/>
+          <w:szCs w:val="28"/>
+          <w:lang w:val="en-US"/>
+        </w:rPr>
+        <w:t xml:space="preserve"> </w:t>
+      </w:r>
+      <w:proofErr w:type="spellStart"/>
+      <w:r>
+        <w:rPr>
+          <w:sz w:val="28"/>
+          <w:szCs w:val="28"/>
+          <w:lang w:val="en-US"/>
+        </w:rPr>
+        <w:t>na</w:t>
+      </w:r>
+      <w:proofErr w:type="spellEnd"/>
+      <w:r>
+        <w:rPr>
+          <w:sz w:val="28"/>
+          <w:szCs w:val="28"/>
+          <w:lang w:val="en-US"/>
+        </w:rPr>
+        <w:t xml:space="preserve"> “</w:t>
+      </w:r>
+      <w:r>
+        <w:rPr>
+          <w:sz w:val="28"/>
+          <w:szCs w:val="28"/>
+        </w:rPr>
+        <w:t>Download</w:t>
+      </w:r>
+      <w:r>
+        <w:rPr>
+          <w:sz w:val="28"/>
+          <w:szCs w:val="28"/>
+          <w:lang w:val="en-US"/>
+        </w:rPr>
+        <w:t xml:space="preserve">”. </w:t>
+      </w:r>
+      <w:proofErr w:type="spellStart"/>
+      <w:r>
+        <w:rPr>
+          <w:sz w:val="28"/>
+          <w:szCs w:val="28"/>
+          <w:lang w:val="en-US"/>
+        </w:rPr>
+        <w:t>Stiahne</w:t>
+      </w:r>
+      <w:proofErr w:type="spellEnd"/>
+      <w:r>
+        <w:rPr>
+          <w:sz w:val="28"/>
+          <w:szCs w:val="28"/>
+          <w:lang w:val="en-US"/>
+        </w:rPr>
+        <w:t xml:space="preserve"> </w:t>
+      </w:r>
+      <w:proofErr w:type="spellStart"/>
+      <w:r>
+        <w:rPr>
+          <w:sz w:val="28"/>
+          <w:szCs w:val="28"/>
+          <w:lang w:val="en-US"/>
+        </w:rPr>
+        <w:t>sa</w:t>
+      </w:r>
+      <w:proofErr w:type="spellEnd"/>
+      <w:r>
+        <w:rPr>
+          <w:sz w:val="28"/>
+          <w:szCs w:val="28"/>
+          <w:lang w:val="en-US"/>
+        </w:rPr>
+        <w:t xml:space="preserve"> mi </w:t>
+      </w:r>
+      <w:proofErr w:type="spellStart"/>
+      <w:r>
+        <w:rPr>
+          <w:sz w:val="28"/>
+          <w:szCs w:val="28"/>
+          <w:lang w:val="en-US"/>
+        </w:rPr>
+        <w:t>aplikácia</w:t>
+      </w:r>
+      <w:proofErr w:type="spellEnd"/>
+      <w:r>
+        <w:rPr>
+          <w:sz w:val="28"/>
+          <w:szCs w:val="28"/>
+          <w:lang w:val="en-US"/>
+        </w:rPr>
+        <w:t xml:space="preserve"> </w:t>
+      </w:r>
+      <w:proofErr w:type="spellStart"/>
+      <w:r>
+        <w:rPr>
+          <w:sz w:val="28"/>
+          <w:szCs w:val="28"/>
+          <w:lang w:val="en-US"/>
+        </w:rPr>
+        <w:t>ako</w:t>
+      </w:r>
+      <w:proofErr w:type="spellEnd"/>
+      <w:r>
+        <w:rPr>
+          <w:sz w:val="28"/>
+          <w:szCs w:val="28"/>
+          <w:lang w:val="en-US"/>
+        </w:rPr>
+        <w:t xml:space="preserve"> zip, </w:t>
+      </w:r>
+      <w:proofErr w:type="spellStart"/>
+      <w:r>
+        <w:rPr>
+          <w:sz w:val="28"/>
+          <w:szCs w:val="28"/>
+          <w:lang w:val="en-US"/>
+        </w:rPr>
+        <w:t>rozbalím</w:t>
+      </w:r>
+      <w:proofErr w:type="spellEnd"/>
+      <w:r>
+        <w:rPr>
+          <w:sz w:val="28"/>
+          <w:szCs w:val="28"/>
+          <w:lang w:val="en-US"/>
+        </w:rPr>
+        <w:t xml:space="preserve"> </w:t>
+      </w:r>
+      <w:proofErr w:type="spellStart"/>
+      <w:r>
+        <w:rPr>
+          <w:sz w:val="28"/>
+          <w:szCs w:val="28"/>
+          <w:lang w:val="en-US"/>
+        </w:rPr>
+        <w:t>ju</w:t>
+      </w:r>
+      <w:proofErr w:type="spellEnd"/>
+      <w:r>
+        <w:rPr>
+          <w:sz w:val="28"/>
+          <w:szCs w:val="28"/>
+          <w:lang w:val="en-US"/>
+        </w:rPr>
+        <w:t xml:space="preserve"> </w:t>
+      </w:r>
+      <w:proofErr w:type="spellStart"/>
+      <w:r>
+        <w:rPr>
+          <w:sz w:val="28"/>
+          <w:szCs w:val="28"/>
+          <w:lang w:val="en-US"/>
+        </w:rPr>
+        <w:t>otvororím</w:t>
+      </w:r>
+      <w:proofErr w:type="spellEnd"/>
+      <w:r>
+        <w:rPr>
+          <w:sz w:val="28"/>
+          <w:szCs w:val="28"/>
+          <w:lang w:val="en-US"/>
+        </w:rPr>
+        <w:t xml:space="preserve"> </w:t>
+      </w:r>
+      <w:proofErr w:type="spellStart"/>
+      <w:r>
+        <w:rPr>
+          <w:sz w:val="28"/>
+          <w:szCs w:val="28"/>
+          <w:lang w:val="en-US"/>
+        </w:rPr>
+        <w:t>si</w:t>
+      </w:r>
+      <w:proofErr w:type="spellEnd"/>
+      <w:r>
+        <w:rPr>
+          <w:sz w:val="28"/>
+          <w:szCs w:val="28"/>
+          <w:lang w:val="en-US"/>
+        </w:rPr>
+        <w:t xml:space="preserve"> index.html v </w:t>
+      </w:r>
+      <w:proofErr w:type="spellStart"/>
+      <w:r>
+        <w:rPr>
+          <w:sz w:val="28"/>
+          <w:szCs w:val="28"/>
+          <w:lang w:val="en-US"/>
+        </w:rPr>
+        <w:t>prehliadači</w:t>
+      </w:r>
+      <w:proofErr w:type="spellEnd"/>
+      <w:r>
+        <w:rPr>
+          <w:sz w:val="28"/>
+          <w:szCs w:val="28"/>
+          <w:lang w:val="en-US"/>
+        </w:rPr>
+        <w:t xml:space="preserve"> </w:t>
+      </w:r>
+      <w:proofErr w:type="gramStart"/>
+      <w:r>
+        <w:rPr>
+          <w:sz w:val="28"/>
+          <w:szCs w:val="28"/>
+          <w:lang w:val="en-US"/>
+        </w:rPr>
+        <w:t>a</w:t>
+      </w:r>
+      <w:proofErr w:type="gramEnd"/>
+      <w:r>
+        <w:rPr>
+          <w:sz w:val="28"/>
+          <w:szCs w:val="28"/>
+          <w:lang w:val="en-US"/>
+        </w:rPr>
+        <w:t xml:space="preserve"> </w:t>
+      </w:r>
+      <w:proofErr w:type="spellStart"/>
+      <w:r>
+        <w:rPr>
+          <w:sz w:val="28"/>
+          <w:szCs w:val="28"/>
+          <w:lang w:val="en-US"/>
+        </w:rPr>
+        <w:t>aplikáciu</w:t>
+      </w:r>
+      <w:proofErr w:type="spellEnd"/>
+      <w:r>
+        <w:rPr>
+          <w:sz w:val="28"/>
+          <w:szCs w:val="28"/>
+          <w:lang w:val="en-US"/>
+        </w:rPr>
+        <w:t xml:space="preserve"> </w:t>
+      </w:r>
+      <w:proofErr w:type="spellStart"/>
+      <w:r>
+        <w:rPr>
+          <w:sz w:val="28"/>
+          <w:szCs w:val="28"/>
+          <w:lang w:val="en-US"/>
+        </w:rPr>
+        <w:t>môžem</w:t>
+      </w:r>
+      <w:proofErr w:type="spellEnd"/>
+      <w:r>
+        <w:rPr>
+          <w:sz w:val="28"/>
+          <w:szCs w:val="28"/>
+          <w:lang w:val="en-US"/>
+        </w:rPr>
+        <w:t xml:space="preserve"> </w:t>
+      </w:r>
+      <w:proofErr w:type="spellStart"/>
+      <w:r>
+        <w:rPr>
+          <w:sz w:val="28"/>
+          <w:szCs w:val="28"/>
+          <w:lang w:val="en-US"/>
+        </w:rPr>
+        <w:t>používať</w:t>
+      </w:r>
+      <w:proofErr w:type="spellEnd"/>
+      <w:r>
+        <w:rPr>
+          <w:sz w:val="28"/>
+          <w:szCs w:val="28"/>
+          <w:lang w:val="en-US"/>
+        </w:rPr>
+        <w:t xml:space="preserve"> bez </w:t>
+      </w:r>
+      <w:proofErr w:type="spellStart"/>
+      <w:r>
+        <w:rPr>
+          <w:sz w:val="28"/>
+          <w:szCs w:val="28"/>
+          <w:lang w:val="en-US"/>
+        </w:rPr>
+        <w:t>internetu</w:t>
+      </w:r>
+      <w:proofErr w:type="spellEnd"/>
+      <w:r>
+        <w:rPr>
+          <w:sz w:val="28"/>
+          <w:szCs w:val="28"/>
+          <w:lang w:val="en-US"/>
+        </w:rPr>
+        <w:t xml:space="preserve">. </w:t>
+      </w:r>
+      <w:r>
+        <w:rPr>
+          <w:b/>
+          <w:sz w:val="28"/>
+          <w:szCs w:val="28"/>
+          <w:lang w:val="en-US"/>
+        </w:rPr>
+        <w:t>FUNGUJE SPRÁVNE.</w:t>
+      </w:r>
+    </w:p>
+    <w:p>
+      <w:pPr>
+        <w:rPr>
+          <w:sz w:val="28"/>
+          <w:szCs w:val="28"/>
+        </w:rPr>
+      </w:pPr>
+    </w:p>
+    <w:p>
+      <w:pPr>
+        <w:rPr>
+          <w:sz w:val="28"/>
+          <w:szCs w:val="28"/>
+        </w:rPr>
+      </w:pPr>
+      <w:r>
+        <w:rPr>
+          <w:sz w:val="28"/>
+          <w:szCs w:val="28"/>
+        </w:rPr>
+        <w:t>3.1.3 V aplikácii kliknem na “</w:t>
+      </w:r>
+      <w:proofErr w:type="spellStart"/>
+      <w:r>
+        <w:rPr>
+          <w:sz w:val="28"/>
+          <w:szCs w:val="28"/>
+        </w:rPr>
+        <w:t>Create</w:t>
+      </w:r>
+      <w:proofErr w:type="spellEnd"/>
+      <w:r>
+        <w:rPr>
+          <w:sz w:val="28"/>
+          <w:szCs w:val="28"/>
+        </w:rPr>
+        <w:t xml:space="preserve"> </w:t>
+      </w:r>
+      <w:proofErr w:type="spellStart"/>
+      <w:r>
+        <w:rPr>
+          <w:sz w:val="28"/>
+          <w:szCs w:val="28"/>
+        </w:rPr>
+        <w:t>your</w:t>
+      </w:r>
+      <w:proofErr w:type="spellEnd"/>
+      <w:r>
+        <w:rPr>
+          <w:sz w:val="28"/>
+          <w:szCs w:val="28"/>
+        </w:rPr>
+        <w:t xml:space="preserve"> </w:t>
+      </w:r>
+      <w:proofErr w:type="spellStart"/>
+      <w:r>
+        <w:rPr>
+          <w:sz w:val="28"/>
+          <w:szCs w:val="28"/>
+        </w:rPr>
+        <w:t>own</w:t>
+      </w:r>
+      <w:proofErr w:type="spellEnd"/>
+      <w:r>
+        <w:rPr>
+          <w:sz w:val="28"/>
+          <w:szCs w:val="28"/>
+        </w:rPr>
+        <w:t xml:space="preserve"> </w:t>
+      </w:r>
+      <w:proofErr w:type="spellStart"/>
+      <w:r>
+        <w:rPr>
+          <w:sz w:val="28"/>
+          <w:szCs w:val="28"/>
+        </w:rPr>
+        <w:t>media</w:t>
+      </w:r>
+      <w:proofErr w:type="spellEnd"/>
+      <w:r>
+        <w:rPr>
+          <w:sz w:val="28"/>
+          <w:szCs w:val="28"/>
+        </w:rPr>
+        <w:t>”. Vyberiem audio, textový súbor a kliknem na “</w:t>
+      </w:r>
+      <w:proofErr w:type="spellStart"/>
+      <w:r>
+        <w:rPr>
+          <w:sz w:val="28"/>
+          <w:szCs w:val="28"/>
+        </w:rPr>
+        <w:t>Start</w:t>
+      </w:r>
+      <w:proofErr w:type="spellEnd"/>
+      <w:r>
+        <w:rPr>
+          <w:sz w:val="28"/>
+          <w:szCs w:val="28"/>
+        </w:rPr>
+        <w:t xml:space="preserve"> </w:t>
+      </w:r>
+      <w:proofErr w:type="spellStart"/>
+      <w:r>
+        <w:rPr>
+          <w:sz w:val="28"/>
+          <w:szCs w:val="28"/>
+        </w:rPr>
+        <w:t>Creating</w:t>
+      </w:r>
+      <w:proofErr w:type="spellEnd"/>
+      <w:r>
+        <w:rPr>
+          <w:sz w:val="28"/>
+          <w:szCs w:val="28"/>
+        </w:rPr>
+        <w:t xml:space="preserve">”. Postupne vytvorím každý blok a dostanem sa ku stiahnutiu synchronizačného súboru. Časové intervaly blokov sa v synchronizačnom súbore správne nachádzajú. </w:t>
+      </w:r>
+      <w:r>
+        <w:rPr>
+          <w:b/>
+          <w:sz w:val="28"/>
+          <w:szCs w:val="28"/>
+        </w:rPr>
+        <w:t>FUNGUJE SPRÁVNE.</w:t>
+      </w:r>
+    </w:p>
+    <w:p>
+      <w:pPr>
+        <w:rPr>
+          <w:sz w:val="28"/>
+          <w:szCs w:val="28"/>
+        </w:rPr>
+      </w:pPr>
+    </w:p>
+    <w:p>
+      <w:pPr>
+        <w:rPr>
+          <w:b/>
+          <w:sz w:val="28"/>
+          <w:szCs w:val="28"/>
+        </w:rPr>
+      </w:pPr>
+      <w:r>
+        <w:rPr>
+          <w:sz w:val="28"/>
+          <w:szCs w:val="28"/>
+        </w:rPr>
+        <w:t>3.1.4 V aplikácii kliknem na “</w:t>
+      </w:r>
+      <w:proofErr w:type="spellStart"/>
+      <w:r>
+        <w:rPr>
+          <w:sz w:val="28"/>
+          <w:szCs w:val="28"/>
+        </w:rPr>
+        <w:t>Create</w:t>
+      </w:r>
+      <w:proofErr w:type="spellEnd"/>
+      <w:r>
+        <w:rPr>
+          <w:sz w:val="28"/>
+          <w:szCs w:val="28"/>
+        </w:rPr>
+        <w:t xml:space="preserve"> </w:t>
+      </w:r>
+      <w:proofErr w:type="spellStart"/>
+      <w:r>
+        <w:rPr>
+          <w:sz w:val="28"/>
+          <w:szCs w:val="28"/>
+        </w:rPr>
+        <w:t>your</w:t>
+      </w:r>
+      <w:proofErr w:type="spellEnd"/>
+      <w:r>
+        <w:rPr>
+          <w:sz w:val="28"/>
+          <w:szCs w:val="28"/>
+        </w:rPr>
+        <w:t xml:space="preserve"> </w:t>
+      </w:r>
+      <w:proofErr w:type="spellStart"/>
+      <w:r>
+        <w:rPr>
+          <w:sz w:val="28"/>
+          <w:szCs w:val="28"/>
+        </w:rPr>
+        <w:t>own</w:t>
+      </w:r>
+      <w:proofErr w:type="spellEnd"/>
+      <w:r>
+        <w:rPr>
+          <w:sz w:val="28"/>
+          <w:szCs w:val="28"/>
+        </w:rPr>
+        <w:t xml:space="preserve"> </w:t>
+      </w:r>
+      <w:proofErr w:type="spellStart"/>
+      <w:r>
+        <w:rPr>
+          <w:sz w:val="28"/>
+          <w:szCs w:val="28"/>
+        </w:rPr>
+        <w:t>media</w:t>
+      </w:r>
+      <w:proofErr w:type="spellEnd"/>
+      <w:r>
+        <w:rPr>
+          <w:sz w:val="28"/>
+          <w:szCs w:val="28"/>
+        </w:rPr>
+        <w:t>”. Vyberiem audio, textový súbor a kliknem na “</w:t>
+      </w:r>
+      <w:proofErr w:type="spellStart"/>
+      <w:r>
+        <w:rPr>
+          <w:sz w:val="28"/>
+          <w:szCs w:val="28"/>
+        </w:rPr>
+        <w:t>Start</w:t>
+      </w:r>
+      <w:proofErr w:type="spellEnd"/>
+      <w:r>
+        <w:rPr>
+          <w:sz w:val="28"/>
+          <w:szCs w:val="28"/>
+        </w:rPr>
+        <w:t xml:space="preserve"> </w:t>
+      </w:r>
+      <w:proofErr w:type="spellStart"/>
+      <w:r>
+        <w:rPr>
+          <w:sz w:val="28"/>
+          <w:szCs w:val="28"/>
+        </w:rPr>
+        <w:t>Creating</w:t>
+      </w:r>
+      <w:proofErr w:type="spellEnd"/>
+      <w:r>
+        <w:rPr>
+          <w:sz w:val="28"/>
+          <w:szCs w:val="28"/>
+        </w:rPr>
+        <w:t xml:space="preserve">”. Audio viem spustiť pomocou kliku na </w:t>
+      </w:r>
+      <w:proofErr w:type="spellStart"/>
+      <w:r>
+        <w:rPr>
+          <w:sz w:val="28"/>
+          <w:szCs w:val="28"/>
+        </w:rPr>
+        <w:t>tlačítko</w:t>
+      </w:r>
+      <w:proofErr w:type="spellEnd"/>
+      <w:r>
+        <w:rPr>
+          <w:sz w:val="28"/>
+          <w:szCs w:val="28"/>
+        </w:rPr>
+        <w:t xml:space="preserve"> </w:t>
+      </w:r>
+      <w:proofErr w:type="spellStart"/>
+      <w:r>
+        <w:rPr>
+          <w:sz w:val="28"/>
+          <w:szCs w:val="28"/>
+        </w:rPr>
+        <w:t>play</w:t>
+      </w:r>
+      <w:proofErr w:type="spellEnd"/>
+      <w:r>
+        <w:rPr>
+          <w:sz w:val="28"/>
+          <w:szCs w:val="28"/>
+        </w:rPr>
+        <w:t xml:space="preserve"> a </w:t>
+      </w:r>
+      <w:proofErr w:type="spellStart"/>
+      <w:r>
+        <w:rPr>
+          <w:sz w:val="28"/>
+          <w:szCs w:val="28"/>
+        </w:rPr>
+        <w:t>pauznúť</w:t>
+      </w:r>
+      <w:proofErr w:type="spellEnd"/>
+      <w:r>
+        <w:rPr>
+          <w:sz w:val="28"/>
+          <w:szCs w:val="28"/>
+        </w:rPr>
+        <w:t xml:space="preserve"> stlačením na </w:t>
+      </w:r>
+      <w:proofErr w:type="spellStart"/>
+      <w:r>
+        <w:rPr>
+          <w:sz w:val="28"/>
+          <w:szCs w:val="28"/>
+        </w:rPr>
+        <w:t>tlačítko</w:t>
+      </w:r>
+      <w:proofErr w:type="spellEnd"/>
+      <w:r>
+        <w:rPr>
+          <w:sz w:val="28"/>
+          <w:szCs w:val="28"/>
+        </w:rPr>
+        <w:t xml:space="preserve"> </w:t>
+      </w:r>
+      <w:proofErr w:type="spellStart"/>
+      <w:r>
+        <w:rPr>
+          <w:sz w:val="28"/>
+          <w:szCs w:val="28"/>
+        </w:rPr>
+        <w:t>pause</w:t>
+      </w:r>
+      <w:proofErr w:type="spellEnd"/>
+      <w:r>
+        <w:rPr>
+          <w:sz w:val="28"/>
+          <w:szCs w:val="28"/>
+        </w:rPr>
+        <w:t xml:space="preserve">. Tak isto viem audio spustiť a zastaviť </w:t>
+      </w:r>
+      <w:proofErr w:type="spellStart"/>
+      <w:r>
+        <w:rPr>
+          <w:sz w:val="28"/>
+          <w:szCs w:val="28"/>
+        </w:rPr>
+        <w:t>klávesou</w:t>
+      </w:r>
+      <w:proofErr w:type="spellEnd"/>
+      <w:r>
+        <w:rPr>
+          <w:sz w:val="28"/>
+          <w:szCs w:val="28"/>
+        </w:rPr>
+        <w:t xml:space="preserve"> “k”. </w:t>
+      </w:r>
+      <w:r>
+        <w:rPr>
+          <w:b/>
+          <w:sz w:val="28"/>
+          <w:szCs w:val="28"/>
+        </w:rPr>
+        <w:t>FUNGUJE SPRÁVNE.</w:t>
+      </w:r>
+    </w:p>
+    <w:p>
+      <w:pPr>
+        <w:rPr>
+          <w:sz w:val="28"/>
+          <w:szCs w:val="28"/>
+        </w:rPr>
+      </w:pPr>
+    </w:p>
+    <w:p>
+      <w:pPr>
+        <w:rPr>
+          <w:b/>
+          <w:sz w:val="28"/>
+          <w:szCs w:val="28"/>
+        </w:rPr>
+      </w:pPr>
+      <w:r>
+        <w:rPr>
+          <w:sz w:val="28"/>
+          <w:szCs w:val="28"/>
+        </w:rPr>
+        <w:t>3.1.5 V aplikácii kliknem na “</w:t>
+      </w:r>
+      <w:proofErr w:type="spellStart"/>
+      <w:r>
+        <w:rPr>
+          <w:sz w:val="28"/>
+          <w:szCs w:val="28"/>
+        </w:rPr>
+        <w:t>Create</w:t>
+      </w:r>
+      <w:proofErr w:type="spellEnd"/>
+      <w:r>
+        <w:rPr>
+          <w:sz w:val="28"/>
+          <w:szCs w:val="28"/>
+        </w:rPr>
+        <w:t xml:space="preserve"> </w:t>
+      </w:r>
+      <w:proofErr w:type="spellStart"/>
+      <w:r>
+        <w:rPr>
+          <w:sz w:val="28"/>
+          <w:szCs w:val="28"/>
+        </w:rPr>
+        <w:t>your</w:t>
+      </w:r>
+      <w:proofErr w:type="spellEnd"/>
+      <w:r>
+        <w:rPr>
+          <w:sz w:val="28"/>
+          <w:szCs w:val="28"/>
+        </w:rPr>
+        <w:t xml:space="preserve"> </w:t>
+      </w:r>
+      <w:proofErr w:type="spellStart"/>
+      <w:r>
+        <w:rPr>
+          <w:sz w:val="28"/>
+          <w:szCs w:val="28"/>
+        </w:rPr>
+        <w:t>own</w:t>
+      </w:r>
+      <w:proofErr w:type="spellEnd"/>
+      <w:r>
+        <w:rPr>
+          <w:sz w:val="28"/>
+          <w:szCs w:val="28"/>
+        </w:rPr>
+        <w:t xml:space="preserve"> </w:t>
+      </w:r>
+      <w:proofErr w:type="spellStart"/>
+      <w:r>
+        <w:rPr>
+          <w:sz w:val="28"/>
+          <w:szCs w:val="28"/>
+        </w:rPr>
+        <w:t>media</w:t>
+      </w:r>
+      <w:proofErr w:type="spellEnd"/>
+      <w:r>
+        <w:rPr>
+          <w:sz w:val="28"/>
+          <w:szCs w:val="28"/>
+        </w:rPr>
+        <w:t>”. Vyberiem audio, textový súbor a kliknem na “</w:t>
+      </w:r>
+      <w:proofErr w:type="spellStart"/>
+      <w:r>
+        <w:rPr>
+          <w:sz w:val="28"/>
+          <w:szCs w:val="28"/>
+        </w:rPr>
+        <w:t>Start</w:t>
+      </w:r>
+      <w:proofErr w:type="spellEnd"/>
+      <w:r>
+        <w:rPr>
+          <w:sz w:val="28"/>
+          <w:szCs w:val="28"/>
+        </w:rPr>
+        <w:t xml:space="preserve"> </w:t>
+      </w:r>
+      <w:proofErr w:type="spellStart"/>
+      <w:r>
+        <w:rPr>
+          <w:sz w:val="28"/>
+          <w:szCs w:val="28"/>
+        </w:rPr>
+        <w:t>Creating</w:t>
+      </w:r>
+      <w:proofErr w:type="spellEnd"/>
+      <w:r>
+        <w:rPr>
+          <w:sz w:val="28"/>
+          <w:szCs w:val="28"/>
+        </w:rPr>
+        <w:t xml:space="preserve">”. Zobrazuje sa prvý textový blok z vybraného textového súboru. Po kliknutí na </w:t>
+      </w:r>
+      <w:proofErr w:type="spellStart"/>
+      <w:r>
+        <w:rPr>
+          <w:sz w:val="28"/>
+          <w:szCs w:val="28"/>
+        </w:rPr>
+        <w:t>tlačítko</w:t>
+      </w:r>
+      <w:proofErr w:type="spellEnd"/>
+      <w:r>
+        <w:rPr>
+          <w:sz w:val="28"/>
+          <w:szCs w:val="28"/>
+        </w:rPr>
+        <w:t xml:space="preserve"> “</w:t>
+      </w:r>
+      <w:proofErr w:type="spellStart"/>
+      <w:r>
+        <w:rPr>
+          <w:sz w:val="28"/>
+          <w:szCs w:val="28"/>
+        </w:rPr>
+        <w:t>Next</w:t>
+      </w:r>
+      <w:proofErr w:type="spellEnd"/>
+      <w:r>
+        <w:rPr>
+          <w:sz w:val="28"/>
+          <w:szCs w:val="28"/>
+        </w:rPr>
+        <w:t xml:space="preserve"> </w:t>
+      </w:r>
+      <w:proofErr w:type="spellStart"/>
+      <w:r>
+        <w:rPr>
+          <w:sz w:val="28"/>
+          <w:szCs w:val="28"/>
+        </w:rPr>
+        <w:t>Block</w:t>
+      </w:r>
+      <w:proofErr w:type="spellEnd"/>
+      <w:r>
+        <w:rPr>
+          <w:sz w:val="28"/>
+          <w:szCs w:val="28"/>
+        </w:rPr>
+        <w:t xml:space="preserve">” sa zobrazí ďalší textový </w:t>
+      </w:r>
+      <w:proofErr w:type="spellStart"/>
+      <w:r>
+        <w:rPr>
+          <w:sz w:val="28"/>
+          <w:szCs w:val="28"/>
+        </w:rPr>
+        <w:t>block</w:t>
+      </w:r>
+      <w:proofErr w:type="spellEnd"/>
+      <w:r>
+        <w:rPr>
+          <w:sz w:val="28"/>
+          <w:szCs w:val="28"/>
+        </w:rPr>
+        <w:t xml:space="preserve"> zo súboru, takto to funguje až po koniec. Potom sa </w:t>
+      </w:r>
+      <w:proofErr w:type="spellStart"/>
+      <w:r>
+        <w:rPr>
+          <w:sz w:val="28"/>
+          <w:szCs w:val="28"/>
+        </w:rPr>
+        <w:t>namiestu</w:t>
+      </w:r>
+      <w:proofErr w:type="spellEnd"/>
+      <w:r>
+        <w:rPr>
+          <w:sz w:val="28"/>
+          <w:szCs w:val="28"/>
+        </w:rPr>
+        <w:t xml:space="preserve"> textu zobrazí text “</w:t>
+      </w:r>
+      <w:proofErr w:type="spellStart"/>
+      <w:r>
+        <w:rPr>
+          <w:sz w:val="28"/>
+          <w:szCs w:val="28"/>
+        </w:rPr>
+        <w:t>Sync</w:t>
+      </w:r>
+      <w:proofErr w:type="spellEnd"/>
+      <w:r>
+        <w:rPr>
+          <w:sz w:val="28"/>
+          <w:szCs w:val="28"/>
+        </w:rPr>
+        <w:t xml:space="preserve"> </w:t>
+      </w:r>
+      <w:proofErr w:type="spellStart"/>
+      <w:r>
+        <w:rPr>
+          <w:sz w:val="28"/>
+          <w:szCs w:val="28"/>
+        </w:rPr>
+        <w:t>file</w:t>
+      </w:r>
+      <w:proofErr w:type="spellEnd"/>
+      <w:r>
+        <w:rPr>
+          <w:sz w:val="28"/>
+          <w:szCs w:val="28"/>
+        </w:rPr>
+        <w:t xml:space="preserve"> </w:t>
+      </w:r>
+      <w:proofErr w:type="spellStart"/>
+      <w:r>
+        <w:rPr>
+          <w:sz w:val="28"/>
+          <w:szCs w:val="28"/>
+        </w:rPr>
+        <w:t>creating</w:t>
+      </w:r>
+      <w:proofErr w:type="spellEnd"/>
+      <w:r>
+        <w:rPr>
+          <w:sz w:val="28"/>
+          <w:szCs w:val="28"/>
+        </w:rPr>
+        <w:t xml:space="preserve"> </w:t>
+      </w:r>
+      <w:proofErr w:type="spellStart"/>
+      <w:r>
+        <w:rPr>
+          <w:sz w:val="28"/>
+          <w:szCs w:val="28"/>
+        </w:rPr>
+        <w:t>is</w:t>
+      </w:r>
+      <w:proofErr w:type="spellEnd"/>
+      <w:r>
+        <w:rPr>
+          <w:sz w:val="28"/>
+          <w:szCs w:val="28"/>
+        </w:rPr>
+        <w:t xml:space="preserve"> done”. </w:t>
+      </w:r>
+      <w:r>
+        <w:rPr>
+          <w:b/>
+          <w:sz w:val="28"/>
+          <w:szCs w:val="28"/>
+        </w:rPr>
+        <w:t>FUNGUJE SPRÁVNE.</w:t>
+      </w:r>
+    </w:p>
+    <w:p>
+      <w:pPr>
+        <w:rPr>
+          <w:sz w:val="28"/>
+          <w:szCs w:val="28"/>
+        </w:rPr>
+      </w:pPr>
+    </w:p>
+    <w:p>
+      <w:pPr>
+        <w:rPr>
+          <w:sz w:val="28"/>
+          <w:szCs w:val="28"/>
+        </w:rPr>
+      </w:pPr>
+    </w:p>
+    <w:p>
+      <w:pPr>
+        <w:rPr>
+          <w:sz w:val="28"/>
+          <w:szCs w:val="28"/>
+        </w:rPr>
+      </w:pPr>
+    </w:p>
+    <w:p>
+      <w:pPr>
+        <w:rPr>
+          <w:sz w:val="28"/>
+          <w:szCs w:val="28"/>
+        </w:rPr>
+      </w:pPr>
+      <w:r>
+        <w:rPr>
+          <w:sz w:val="28"/>
+          <w:szCs w:val="28"/>
+        </w:rPr>
+        <w:lastRenderedPageBreak/>
+        <w:t>3.1.6 V aplikácii kliknem na “</w:t>
+      </w:r>
+      <w:proofErr w:type="spellStart"/>
+      <w:r>
+        <w:rPr>
+          <w:sz w:val="28"/>
+          <w:szCs w:val="28"/>
+        </w:rPr>
+        <w:t>Create</w:t>
+      </w:r>
+      <w:proofErr w:type="spellEnd"/>
+      <w:r>
+        <w:rPr>
+          <w:sz w:val="28"/>
+          <w:szCs w:val="28"/>
+        </w:rPr>
+        <w:t xml:space="preserve"> </w:t>
+      </w:r>
+      <w:proofErr w:type="spellStart"/>
+      <w:r>
+        <w:rPr>
+          <w:sz w:val="28"/>
+          <w:szCs w:val="28"/>
+        </w:rPr>
+        <w:t>your</w:t>
+      </w:r>
+      <w:proofErr w:type="spellEnd"/>
+      <w:r>
+        <w:rPr>
+          <w:sz w:val="28"/>
+          <w:szCs w:val="28"/>
+        </w:rPr>
+        <w:t xml:space="preserve"> </w:t>
+      </w:r>
+      <w:proofErr w:type="spellStart"/>
+      <w:r>
+        <w:rPr>
+          <w:sz w:val="28"/>
+          <w:szCs w:val="28"/>
+        </w:rPr>
+        <w:t>own</w:t>
+      </w:r>
+      <w:proofErr w:type="spellEnd"/>
+      <w:r>
+        <w:rPr>
+          <w:sz w:val="28"/>
+          <w:szCs w:val="28"/>
+        </w:rPr>
+        <w:t xml:space="preserve"> </w:t>
+      </w:r>
+      <w:proofErr w:type="spellStart"/>
+      <w:r>
+        <w:rPr>
+          <w:sz w:val="28"/>
+          <w:szCs w:val="28"/>
+        </w:rPr>
+        <w:t>media</w:t>
+      </w:r>
+      <w:proofErr w:type="spellEnd"/>
+      <w:r>
+        <w:rPr>
+          <w:sz w:val="28"/>
+          <w:szCs w:val="28"/>
+        </w:rPr>
+        <w:t>”. Vyberiem audio, textový súbor a kliknem na “</w:t>
+      </w:r>
+      <w:proofErr w:type="spellStart"/>
+      <w:r>
+        <w:rPr>
+          <w:sz w:val="28"/>
+          <w:szCs w:val="28"/>
+        </w:rPr>
+        <w:t>Start</w:t>
+      </w:r>
+      <w:proofErr w:type="spellEnd"/>
+      <w:r>
+        <w:rPr>
+          <w:sz w:val="28"/>
+          <w:szCs w:val="28"/>
+        </w:rPr>
+        <w:t xml:space="preserve"> </w:t>
+      </w:r>
+      <w:proofErr w:type="spellStart"/>
+      <w:r>
+        <w:rPr>
+          <w:sz w:val="28"/>
+          <w:szCs w:val="28"/>
+        </w:rPr>
+        <w:t>Creating</w:t>
+      </w:r>
+      <w:proofErr w:type="spellEnd"/>
+      <w:r>
+        <w:rPr>
+          <w:sz w:val="28"/>
+          <w:szCs w:val="28"/>
+        </w:rPr>
+        <w:t xml:space="preserve">”. Audio viem spustiť pomocou kliknutia na </w:t>
+      </w:r>
+      <w:proofErr w:type="spellStart"/>
+      <w:r>
+        <w:rPr>
+          <w:sz w:val="28"/>
+          <w:szCs w:val="28"/>
+        </w:rPr>
+        <w:t>tlačítko</w:t>
+      </w:r>
+      <w:proofErr w:type="spellEnd"/>
+      <w:r>
+        <w:rPr>
+          <w:sz w:val="28"/>
+          <w:szCs w:val="28"/>
+        </w:rPr>
+        <w:t xml:space="preserve"> </w:t>
+      </w:r>
+      <w:proofErr w:type="spellStart"/>
+      <w:r>
+        <w:rPr>
+          <w:sz w:val="28"/>
+          <w:szCs w:val="28"/>
+        </w:rPr>
+        <w:t>play</w:t>
+      </w:r>
+      <w:proofErr w:type="spellEnd"/>
+      <w:r>
+        <w:rPr>
+          <w:sz w:val="28"/>
+          <w:szCs w:val="28"/>
+        </w:rPr>
+        <w:t xml:space="preserve"> a audio viem pozastaviť </w:t>
+      </w:r>
+      <w:proofErr w:type="spellStart"/>
+      <w:r>
+        <w:rPr>
+          <w:sz w:val="28"/>
+          <w:szCs w:val="28"/>
+        </w:rPr>
+        <w:t>tlačítkom</w:t>
+      </w:r>
+      <w:proofErr w:type="spellEnd"/>
+      <w:r>
+        <w:rPr>
+          <w:sz w:val="28"/>
+          <w:szCs w:val="28"/>
+        </w:rPr>
+        <w:t xml:space="preserve"> </w:t>
+      </w:r>
+      <w:proofErr w:type="spellStart"/>
+      <w:r>
+        <w:rPr>
+          <w:sz w:val="28"/>
+          <w:szCs w:val="28"/>
+        </w:rPr>
+        <w:t>pause</w:t>
+      </w:r>
+      <w:proofErr w:type="spellEnd"/>
+      <w:r>
+        <w:rPr>
+          <w:sz w:val="28"/>
+          <w:szCs w:val="28"/>
+        </w:rPr>
+        <w:t xml:space="preserve">. Kliknutím na </w:t>
+      </w:r>
+      <w:proofErr w:type="spellStart"/>
+      <w:r>
+        <w:rPr>
+          <w:sz w:val="28"/>
+          <w:szCs w:val="28"/>
+        </w:rPr>
+        <w:t>tlačítko</w:t>
+      </w:r>
+      <w:proofErr w:type="spellEnd"/>
+      <w:r>
+        <w:rPr>
+          <w:sz w:val="28"/>
+          <w:szCs w:val="28"/>
+        </w:rPr>
+        <w:t xml:space="preserve"> “</w:t>
+      </w:r>
+      <w:proofErr w:type="spellStart"/>
+      <w:r>
+        <w:rPr>
+          <w:sz w:val="28"/>
+          <w:szCs w:val="28"/>
+        </w:rPr>
+        <w:t>Play</w:t>
+      </w:r>
+      <w:proofErr w:type="spellEnd"/>
+      <w:r>
+        <w:rPr>
+          <w:sz w:val="28"/>
+          <w:szCs w:val="28"/>
+        </w:rPr>
+        <w:t xml:space="preserve"> </w:t>
+      </w:r>
+      <w:proofErr w:type="spellStart"/>
+      <w:r>
+        <w:rPr>
+          <w:sz w:val="28"/>
+          <w:szCs w:val="28"/>
+        </w:rPr>
+        <w:t>Actual</w:t>
+      </w:r>
+      <w:proofErr w:type="spellEnd"/>
+      <w:r>
+        <w:rPr>
+          <w:sz w:val="28"/>
+          <w:szCs w:val="28"/>
+        </w:rPr>
+        <w:t xml:space="preserve"> </w:t>
+      </w:r>
+      <w:proofErr w:type="spellStart"/>
+      <w:r>
+        <w:rPr>
+          <w:sz w:val="28"/>
+          <w:szCs w:val="28"/>
+        </w:rPr>
+        <w:t>Block</w:t>
+      </w:r>
+      <w:proofErr w:type="spellEnd"/>
+      <w:r>
+        <w:rPr>
+          <w:sz w:val="28"/>
+          <w:szCs w:val="28"/>
+        </w:rPr>
+        <w:t xml:space="preserve">” si viem aktuálny blok prehrať a tak overiť či ho mám správne nastavaný. Kliknutím na </w:t>
+      </w:r>
+      <w:proofErr w:type="spellStart"/>
+      <w:r>
+        <w:rPr>
+          <w:sz w:val="28"/>
+          <w:szCs w:val="28"/>
+        </w:rPr>
+        <w:t>tlačítko</w:t>
+      </w:r>
+      <w:proofErr w:type="spellEnd"/>
+      <w:r>
+        <w:rPr>
+          <w:sz w:val="28"/>
+          <w:szCs w:val="28"/>
+        </w:rPr>
+        <w:t xml:space="preserve"> “</w:t>
+      </w:r>
+      <w:proofErr w:type="spellStart"/>
+      <w:r>
+        <w:rPr>
+          <w:sz w:val="28"/>
+          <w:szCs w:val="28"/>
+        </w:rPr>
+        <w:t>Next</w:t>
+      </w:r>
+      <w:proofErr w:type="spellEnd"/>
+      <w:r>
+        <w:rPr>
+          <w:sz w:val="28"/>
+          <w:szCs w:val="28"/>
+        </w:rPr>
+        <w:t xml:space="preserve"> </w:t>
+      </w:r>
+      <w:proofErr w:type="spellStart"/>
+      <w:r>
+        <w:rPr>
+          <w:sz w:val="28"/>
+          <w:szCs w:val="28"/>
+        </w:rPr>
+        <w:t>Block</w:t>
+      </w:r>
+      <w:proofErr w:type="spellEnd"/>
+      <w:r>
+        <w:rPr>
+          <w:sz w:val="28"/>
+          <w:szCs w:val="28"/>
+        </w:rPr>
+        <w:t xml:space="preserve">” sa aktuálny blok uloží a posuniem sa na ďalší. </w:t>
+      </w:r>
+      <w:r>
+        <w:rPr>
+          <w:b/>
+          <w:sz w:val="28"/>
+          <w:szCs w:val="28"/>
+        </w:rPr>
+        <w:t>FUNGUJE SPRÁVNE.</w:t>
+      </w:r>
+    </w:p>
+    <w:p>
+      <w:pPr>
+        <w:rPr>
+          <w:sz w:val="28"/>
+          <w:szCs w:val="28"/>
+        </w:rPr>
+      </w:pPr>
+    </w:p>
+    <w:p>
+      <w:pPr>
+        <w:rPr>
+          <w:b/>
+          <w:sz w:val="28"/>
+          <w:szCs w:val="28"/>
+        </w:rPr>
+      </w:pPr>
+      <w:r>
+        <w:rPr>
+          <w:sz w:val="28"/>
+          <w:szCs w:val="28"/>
+        </w:rPr>
+        <w:t>3.1.7 V aplikácii kliknem na “</w:t>
+      </w:r>
+      <w:proofErr w:type="spellStart"/>
+      <w:r>
+        <w:rPr>
+          <w:sz w:val="28"/>
+          <w:szCs w:val="28"/>
+        </w:rPr>
+        <w:t>Create</w:t>
+      </w:r>
+      <w:proofErr w:type="spellEnd"/>
+      <w:r>
+        <w:rPr>
+          <w:sz w:val="28"/>
+          <w:szCs w:val="28"/>
+        </w:rPr>
+        <w:t xml:space="preserve"> </w:t>
+      </w:r>
+      <w:proofErr w:type="spellStart"/>
+      <w:r>
+        <w:rPr>
+          <w:sz w:val="28"/>
+          <w:szCs w:val="28"/>
+        </w:rPr>
+        <w:t>your</w:t>
+      </w:r>
+      <w:proofErr w:type="spellEnd"/>
+      <w:r>
+        <w:rPr>
+          <w:sz w:val="28"/>
+          <w:szCs w:val="28"/>
+        </w:rPr>
+        <w:t xml:space="preserve"> </w:t>
+      </w:r>
+      <w:proofErr w:type="spellStart"/>
+      <w:r>
+        <w:rPr>
+          <w:sz w:val="28"/>
+          <w:szCs w:val="28"/>
+        </w:rPr>
+        <w:t>own</w:t>
+      </w:r>
+      <w:proofErr w:type="spellEnd"/>
+      <w:r>
+        <w:rPr>
+          <w:sz w:val="28"/>
+          <w:szCs w:val="28"/>
+        </w:rPr>
+        <w:t xml:space="preserve"> </w:t>
+      </w:r>
+      <w:proofErr w:type="spellStart"/>
+      <w:r>
+        <w:rPr>
+          <w:sz w:val="28"/>
+          <w:szCs w:val="28"/>
+        </w:rPr>
+        <w:t>media</w:t>
+      </w:r>
+      <w:proofErr w:type="spellEnd"/>
+      <w:r>
+        <w:rPr>
+          <w:sz w:val="28"/>
+          <w:szCs w:val="28"/>
+        </w:rPr>
+        <w:t>”. Vyberiem audio, textový súbor a kliknem na “</w:t>
+      </w:r>
+      <w:proofErr w:type="spellStart"/>
+      <w:r>
+        <w:rPr>
+          <w:sz w:val="28"/>
+          <w:szCs w:val="28"/>
+        </w:rPr>
+        <w:t>Start</w:t>
+      </w:r>
+      <w:proofErr w:type="spellEnd"/>
+      <w:r>
+        <w:rPr>
+          <w:sz w:val="28"/>
+          <w:szCs w:val="28"/>
+        </w:rPr>
+        <w:t xml:space="preserve"> </w:t>
+      </w:r>
+      <w:proofErr w:type="spellStart"/>
+      <w:r>
+        <w:rPr>
+          <w:sz w:val="28"/>
+          <w:szCs w:val="28"/>
+        </w:rPr>
+        <w:t>Creating</w:t>
+      </w:r>
+      <w:proofErr w:type="spellEnd"/>
+      <w:r>
+        <w:rPr>
+          <w:sz w:val="28"/>
+          <w:szCs w:val="28"/>
+        </w:rPr>
+        <w:t xml:space="preserve">”. Po kliknutí na </w:t>
+      </w:r>
+      <w:proofErr w:type="spellStart"/>
+      <w:r>
+        <w:rPr>
+          <w:sz w:val="28"/>
+          <w:szCs w:val="28"/>
+        </w:rPr>
+        <w:t>tlačítko</w:t>
+      </w:r>
+      <w:proofErr w:type="spellEnd"/>
+      <w:r>
+        <w:rPr>
+          <w:sz w:val="28"/>
+          <w:szCs w:val="28"/>
+        </w:rPr>
+        <w:t xml:space="preserve"> “forward” viem audio posúvať do </w:t>
+      </w:r>
+      <w:proofErr w:type="spellStart"/>
+      <w:r>
+        <w:rPr>
+          <w:sz w:val="28"/>
+          <w:szCs w:val="28"/>
+        </w:rPr>
+        <w:t>predu</w:t>
+      </w:r>
+      <w:proofErr w:type="spellEnd"/>
+      <w:r>
+        <w:rPr>
+          <w:sz w:val="28"/>
+          <w:szCs w:val="28"/>
+        </w:rPr>
+        <w:t xml:space="preserve"> o dĺžku akú zadám do </w:t>
+      </w:r>
+      <w:proofErr w:type="spellStart"/>
+      <w:r>
+        <w:rPr>
+          <w:sz w:val="28"/>
+          <w:szCs w:val="28"/>
+        </w:rPr>
+        <w:t>inputu</w:t>
+      </w:r>
+      <w:proofErr w:type="spellEnd"/>
+      <w:r>
+        <w:rPr>
+          <w:sz w:val="28"/>
+          <w:szCs w:val="28"/>
+        </w:rPr>
+        <w:t xml:space="preserve">. Potom po stlačení </w:t>
+      </w:r>
+      <w:proofErr w:type="spellStart"/>
+      <w:r>
+        <w:rPr>
+          <w:sz w:val="28"/>
+          <w:szCs w:val="28"/>
+        </w:rPr>
+        <w:t>play</w:t>
+      </w:r>
+      <w:proofErr w:type="spellEnd"/>
+      <w:r>
+        <w:rPr>
+          <w:sz w:val="28"/>
+          <w:szCs w:val="28"/>
+        </w:rPr>
+        <w:t xml:space="preserve"> </w:t>
+      </w:r>
+      <w:proofErr w:type="spellStart"/>
+      <w:r>
+        <w:rPr>
+          <w:sz w:val="28"/>
+          <w:szCs w:val="28"/>
+        </w:rPr>
+        <w:t>tlačítka</w:t>
+      </w:r>
+      <w:proofErr w:type="spellEnd"/>
+      <w:r>
+        <w:rPr>
+          <w:sz w:val="28"/>
+          <w:szCs w:val="28"/>
+        </w:rPr>
+        <w:t xml:space="preserve"> mi audio hrá o daný posunutý úsek. Tak isto viem kliknúť na </w:t>
+      </w:r>
+      <w:proofErr w:type="spellStart"/>
+      <w:r>
+        <w:rPr>
+          <w:sz w:val="28"/>
+          <w:szCs w:val="28"/>
+        </w:rPr>
+        <w:t>tlačítko</w:t>
+      </w:r>
+      <w:proofErr w:type="spellEnd"/>
+      <w:r>
+        <w:rPr>
+          <w:sz w:val="28"/>
+          <w:szCs w:val="28"/>
+        </w:rPr>
+        <w:t xml:space="preserve"> “</w:t>
+      </w:r>
+      <w:proofErr w:type="spellStart"/>
+      <w:r>
+        <w:rPr>
+          <w:sz w:val="28"/>
+          <w:szCs w:val="28"/>
+        </w:rPr>
+        <w:t>backward</w:t>
+      </w:r>
+      <w:proofErr w:type="spellEnd"/>
+      <w:r>
+        <w:rPr>
+          <w:sz w:val="28"/>
+          <w:szCs w:val="28"/>
+        </w:rPr>
+        <w:t xml:space="preserve">” a audio sa mi pretočí do </w:t>
+      </w:r>
+      <w:proofErr w:type="spellStart"/>
+      <w:r>
+        <w:rPr>
+          <w:sz w:val="28"/>
+          <w:szCs w:val="28"/>
+        </w:rPr>
+        <w:t>zadu</w:t>
+      </w:r>
+      <w:proofErr w:type="spellEnd"/>
+      <w:r>
+        <w:rPr>
+          <w:sz w:val="28"/>
+          <w:szCs w:val="28"/>
+        </w:rPr>
+        <w:t xml:space="preserve"> o dĺžku, ktorá je zadaná v ľavom číselnom </w:t>
+      </w:r>
+      <w:proofErr w:type="spellStart"/>
+      <w:r>
+        <w:rPr>
+          <w:sz w:val="28"/>
+          <w:szCs w:val="28"/>
+        </w:rPr>
+        <w:t>inpute</w:t>
+      </w:r>
+      <w:proofErr w:type="spellEnd"/>
+      <w:r>
+        <w:rPr>
+          <w:sz w:val="28"/>
+          <w:szCs w:val="28"/>
+        </w:rPr>
+        <w:t xml:space="preserve">. Kliknem na </w:t>
+      </w:r>
+      <w:proofErr w:type="spellStart"/>
+      <w:r>
+        <w:rPr>
+          <w:sz w:val="28"/>
+          <w:szCs w:val="28"/>
+        </w:rPr>
+        <w:t>tlačítko</w:t>
+      </w:r>
+      <w:proofErr w:type="spellEnd"/>
+      <w:r>
+        <w:rPr>
+          <w:sz w:val="28"/>
+          <w:szCs w:val="28"/>
+        </w:rPr>
+        <w:t xml:space="preserve"> </w:t>
+      </w:r>
+      <w:proofErr w:type="spellStart"/>
+      <w:r>
+        <w:rPr>
+          <w:sz w:val="28"/>
+          <w:szCs w:val="28"/>
+        </w:rPr>
+        <w:t>pause</w:t>
+      </w:r>
+      <w:proofErr w:type="spellEnd"/>
+      <w:r>
+        <w:rPr>
+          <w:sz w:val="28"/>
+          <w:szCs w:val="28"/>
+        </w:rPr>
+        <w:t xml:space="preserve">, teda v tomto bode som na určitej časti audia. Kliknem na </w:t>
+      </w:r>
+      <w:proofErr w:type="spellStart"/>
+      <w:r>
+        <w:rPr>
+          <w:sz w:val="28"/>
+          <w:szCs w:val="28"/>
+        </w:rPr>
+        <w:t>tlačítko</w:t>
+      </w:r>
+      <w:proofErr w:type="spellEnd"/>
+      <w:r>
+        <w:rPr>
+          <w:sz w:val="28"/>
+          <w:szCs w:val="28"/>
+        </w:rPr>
+        <w:t xml:space="preserve"> “</w:t>
+      </w:r>
+      <w:proofErr w:type="spellStart"/>
+      <w:r>
+        <w:rPr>
+          <w:sz w:val="28"/>
+          <w:szCs w:val="28"/>
+        </w:rPr>
+        <w:t>Skip</w:t>
+      </w:r>
+      <w:proofErr w:type="spellEnd"/>
+      <w:r>
+        <w:rPr>
+          <w:sz w:val="28"/>
+          <w:szCs w:val="28"/>
+        </w:rPr>
+        <w:t xml:space="preserve"> </w:t>
+      </w:r>
+      <w:proofErr w:type="spellStart"/>
+      <w:r>
+        <w:rPr>
+          <w:sz w:val="28"/>
+          <w:szCs w:val="28"/>
+        </w:rPr>
+        <w:t>Block</w:t>
+      </w:r>
+      <w:proofErr w:type="spellEnd"/>
+      <w:r>
+        <w:rPr>
+          <w:sz w:val="28"/>
+          <w:szCs w:val="28"/>
+        </w:rPr>
+        <w:t xml:space="preserve">”, teda označím aktuálnu časovú značku ako </w:t>
+      </w:r>
+      <w:proofErr w:type="spellStart"/>
+      <w:r>
+        <w:rPr>
+          <w:sz w:val="28"/>
+          <w:szCs w:val="28"/>
+        </w:rPr>
+        <w:t>skip</w:t>
+      </w:r>
+      <w:proofErr w:type="spellEnd"/>
+      <w:r>
+        <w:rPr>
+          <w:sz w:val="28"/>
+          <w:szCs w:val="28"/>
+        </w:rPr>
+        <w:t xml:space="preserve">. Táto časová značka sa mi správne zapísala do výsledného synchronizačného súboru. </w:t>
+      </w:r>
+      <w:r>
+        <w:rPr>
+          <w:b/>
+          <w:sz w:val="28"/>
+          <w:szCs w:val="28"/>
+        </w:rPr>
+        <w:t>FUNGUJE SPRÁVNE.</w:t>
+      </w:r>
+    </w:p>
+    <w:p>
+      <w:pPr>
+        <w:rPr>
+          <w:sz w:val="28"/>
+          <w:szCs w:val="28"/>
+        </w:rPr>
+      </w:pPr>
+    </w:p>
+    <w:p>
+      <w:pPr>
+        <w:rPr>
+          <w:sz w:val="28"/>
+          <w:szCs w:val="28"/>
+        </w:rPr>
+      </w:pPr>
+      <w:r>
+        <w:rPr>
+          <w:sz w:val="28"/>
+          <w:szCs w:val="28"/>
+        </w:rPr>
+        <w:t>3.1.8 V aplikácii kliknem na “</w:t>
+      </w:r>
+      <w:proofErr w:type="spellStart"/>
+      <w:r>
+        <w:rPr>
+          <w:sz w:val="28"/>
+          <w:szCs w:val="28"/>
+        </w:rPr>
+        <w:t>Create</w:t>
+      </w:r>
+      <w:proofErr w:type="spellEnd"/>
+      <w:r>
+        <w:rPr>
+          <w:sz w:val="28"/>
+          <w:szCs w:val="28"/>
+        </w:rPr>
+        <w:t xml:space="preserve"> </w:t>
+      </w:r>
+      <w:proofErr w:type="spellStart"/>
+      <w:r>
+        <w:rPr>
+          <w:sz w:val="28"/>
+          <w:szCs w:val="28"/>
+        </w:rPr>
+        <w:t>your</w:t>
+      </w:r>
+      <w:proofErr w:type="spellEnd"/>
+      <w:r>
+        <w:rPr>
+          <w:sz w:val="28"/>
+          <w:szCs w:val="28"/>
+        </w:rPr>
+        <w:t xml:space="preserve"> </w:t>
+      </w:r>
+      <w:proofErr w:type="spellStart"/>
+      <w:r>
+        <w:rPr>
+          <w:sz w:val="28"/>
+          <w:szCs w:val="28"/>
+        </w:rPr>
+        <w:t>own</w:t>
+      </w:r>
+      <w:proofErr w:type="spellEnd"/>
+      <w:r>
+        <w:rPr>
+          <w:sz w:val="28"/>
+          <w:szCs w:val="28"/>
+        </w:rPr>
+        <w:t xml:space="preserve"> </w:t>
+      </w:r>
+      <w:proofErr w:type="spellStart"/>
+      <w:r>
+        <w:rPr>
+          <w:sz w:val="28"/>
+          <w:szCs w:val="28"/>
+        </w:rPr>
+        <w:t>media</w:t>
+      </w:r>
+      <w:proofErr w:type="spellEnd"/>
+      <w:r>
+        <w:rPr>
+          <w:sz w:val="28"/>
+          <w:szCs w:val="28"/>
+        </w:rPr>
+        <w:t>”. Vyberiem audio, textový súbor a kliknem na “</w:t>
+      </w:r>
+      <w:proofErr w:type="spellStart"/>
+      <w:r>
+        <w:rPr>
+          <w:sz w:val="28"/>
+          <w:szCs w:val="28"/>
+        </w:rPr>
+        <w:t>Start</w:t>
+      </w:r>
+      <w:proofErr w:type="spellEnd"/>
+      <w:r>
+        <w:rPr>
+          <w:sz w:val="28"/>
+          <w:szCs w:val="28"/>
+        </w:rPr>
+        <w:t xml:space="preserve"> </w:t>
+      </w:r>
+      <w:proofErr w:type="spellStart"/>
+      <w:r>
+        <w:rPr>
+          <w:sz w:val="28"/>
+          <w:szCs w:val="28"/>
+        </w:rPr>
+        <w:t>Creating</w:t>
+      </w:r>
+      <w:proofErr w:type="spellEnd"/>
+      <w:r>
+        <w:rPr>
+          <w:sz w:val="28"/>
+          <w:szCs w:val="28"/>
+        </w:rPr>
+        <w:t xml:space="preserve">”. Zadefinujem postupne všetky časové bloky a pri poslednom sa </w:t>
+      </w:r>
+      <w:proofErr w:type="spellStart"/>
+      <w:r>
+        <w:rPr>
+          <w:sz w:val="28"/>
+          <w:szCs w:val="28"/>
+        </w:rPr>
+        <w:t>tlačítko</w:t>
+      </w:r>
+      <w:proofErr w:type="spellEnd"/>
+      <w:r>
+        <w:rPr>
+          <w:sz w:val="28"/>
+          <w:szCs w:val="28"/>
+        </w:rPr>
+        <w:t xml:space="preserve"> “</w:t>
+      </w:r>
+      <w:proofErr w:type="spellStart"/>
+      <w:r>
+        <w:rPr>
+          <w:sz w:val="28"/>
+          <w:szCs w:val="28"/>
+        </w:rPr>
+        <w:t>Next</w:t>
+      </w:r>
+      <w:proofErr w:type="spellEnd"/>
+      <w:r>
+        <w:rPr>
+          <w:sz w:val="28"/>
+          <w:szCs w:val="28"/>
+        </w:rPr>
+        <w:t xml:space="preserve"> </w:t>
+      </w:r>
+      <w:proofErr w:type="spellStart"/>
+      <w:r>
+        <w:rPr>
+          <w:sz w:val="28"/>
+          <w:szCs w:val="28"/>
+        </w:rPr>
+        <w:t>Block</w:t>
+      </w:r>
+      <w:proofErr w:type="spellEnd"/>
+      <w:r>
+        <w:rPr>
+          <w:sz w:val="28"/>
+          <w:szCs w:val="28"/>
+        </w:rPr>
+        <w:t xml:space="preserve">” zmení na </w:t>
+      </w:r>
+      <w:proofErr w:type="spellStart"/>
+      <w:r>
+        <w:rPr>
+          <w:sz w:val="28"/>
+          <w:szCs w:val="28"/>
+        </w:rPr>
+        <w:t>tlačítko</w:t>
+      </w:r>
+      <w:proofErr w:type="spellEnd"/>
+      <w:r>
+        <w:rPr>
+          <w:sz w:val="28"/>
+          <w:szCs w:val="28"/>
+        </w:rPr>
+        <w:t xml:space="preserve"> “</w:t>
+      </w:r>
+      <w:proofErr w:type="spellStart"/>
+      <w:r>
+        <w:rPr>
+          <w:sz w:val="28"/>
+          <w:szCs w:val="28"/>
+        </w:rPr>
+        <w:t>Finish</w:t>
+      </w:r>
+      <w:proofErr w:type="spellEnd"/>
+      <w:r>
+        <w:rPr>
+          <w:sz w:val="28"/>
+          <w:szCs w:val="28"/>
+        </w:rPr>
+        <w:t>”. Po kliknutí prejdem na obrazovku kde mi zobrazuje názov synchronizačného súboru a </w:t>
+      </w:r>
+      <w:proofErr w:type="spellStart"/>
+      <w:r>
+        <w:rPr>
+          <w:sz w:val="28"/>
+          <w:szCs w:val="28"/>
+        </w:rPr>
+        <w:t>tlačítko</w:t>
+      </w:r>
+      <w:proofErr w:type="spellEnd"/>
+      <w:r>
+        <w:rPr>
+          <w:sz w:val="28"/>
+          <w:szCs w:val="28"/>
+        </w:rPr>
+        <w:t xml:space="preserve"> “Download” pre stiahnutie súboru. Názov súboru je rovnaký ako vybraný audio súbor, z ktorého bol synchronizačný súbor vytvorený a má príponu .</w:t>
+      </w:r>
+      <w:proofErr w:type="spellStart"/>
+      <w:r>
+        <w:rPr>
+          <w:sz w:val="28"/>
+          <w:szCs w:val="28"/>
+        </w:rPr>
+        <w:t>mbpsf</w:t>
+      </w:r>
+      <w:proofErr w:type="spellEnd"/>
+      <w:r>
+        <w:rPr>
+          <w:sz w:val="28"/>
+          <w:szCs w:val="28"/>
+        </w:rPr>
+        <w:t xml:space="preserve">. Po kliknutí na download sa mi súbor stiahne do súboru. </w:t>
+      </w:r>
+      <w:r>
+        <w:rPr>
+          <w:b/>
+          <w:sz w:val="28"/>
+          <w:szCs w:val="28"/>
+        </w:rPr>
+        <w:t>FUNGUJE SPRÁVNE.</w:t>
+      </w:r>
+      <w:r>
+        <w:rPr>
+          <w:sz w:val="28"/>
+          <w:szCs w:val="28"/>
+        </w:rPr>
+        <w:t xml:space="preserve"> </w:t>
+      </w:r>
+    </w:p>
+    <w:p>
+      <w:pPr>
+        <w:rPr>
+          <w:sz w:val="28"/>
+          <w:szCs w:val="28"/>
+        </w:rPr>
+      </w:pPr>
+    </w:p>
+    <w:p>
+      <w:pPr>
+        <w:rPr>
+          <w:sz w:val="28"/>
+          <w:szCs w:val="28"/>
+        </w:rPr>
+      </w:pPr>
+      <w:r>
+        <w:rPr>
+          <w:sz w:val="28"/>
+          <w:szCs w:val="28"/>
+        </w:rPr>
+        <w:t>3.1.9</w:t>
+      </w:r>
+      <w:r>
+        <w:rPr>
+          <w:sz w:val="28"/>
+          <w:szCs w:val="28"/>
+        </w:rPr>
+        <w:tab/>
+      </w:r>
+      <w:r>
+        <w:rPr>
+          <w:sz w:val="28"/>
+          <w:szCs w:val="28"/>
+        </w:rPr>
+        <w:tab/>
+        <w:t xml:space="preserve">V aplikácie sú možné dva spôsoby výberu médií a to výber z lokálneho disku, alebo z online knižnice. </w:t>
+      </w:r>
+      <w:r>
+        <w:rPr>
+          <w:b/>
+          <w:sz w:val="28"/>
+          <w:szCs w:val="28"/>
+        </w:rPr>
+        <w:t>FUNGUJE SPRÁVNE</w:t>
+      </w:r>
+    </w:p>
+    <w:p>
+      <w:pPr>
+        <w:rPr>
+          <w:sz w:val="28"/>
+          <w:szCs w:val="28"/>
+        </w:rPr>
+      </w:pPr>
+    </w:p>
+    <w:p>
+      <w:pPr>
+        <w:rPr>
+          <w:b/>
+          <w:sz w:val="28"/>
+          <w:szCs w:val="28"/>
+        </w:rPr>
+      </w:pPr>
+      <w:r>
+        <w:rPr>
+          <w:sz w:val="28"/>
+          <w:szCs w:val="28"/>
+        </w:rPr>
+        <w:t>3.1.9.1</w:t>
+      </w:r>
+      <w:r>
+        <w:rPr>
+          <w:sz w:val="28"/>
+          <w:szCs w:val="28"/>
+        </w:rPr>
+        <w:tab/>
+        <w:t xml:space="preserve">V aplikácii ak si zvolím možnosť výberu média z online knižnice, tak mám k dispozícií všetky dostupné jazyky, ktorých média sú v online knižnici a môžem si teda vybrať jazyk ktorý chcem. </w:t>
+      </w:r>
+      <w:r>
+        <w:rPr>
+          <w:b/>
+          <w:sz w:val="28"/>
+          <w:szCs w:val="28"/>
+        </w:rPr>
+        <w:t>FUNGUJE SPRÁVNE</w:t>
+      </w:r>
+    </w:p>
+    <w:p>
+      <w:pPr>
+        <w:rPr>
+          <w:sz w:val="28"/>
+          <w:szCs w:val="28"/>
+        </w:rPr>
+      </w:pPr>
+    </w:p>
+    <w:p>
+      <w:pPr>
+        <w:rPr>
+          <w:b/>
+          <w:sz w:val="28"/>
+          <w:szCs w:val="28"/>
+        </w:rPr>
+      </w:pPr>
+      <w:r>
+        <w:rPr>
+          <w:sz w:val="28"/>
+          <w:szCs w:val="28"/>
+        </w:rPr>
+        <w:lastRenderedPageBreak/>
+        <w:t>3.1.9.2, 3.1.9.3</w:t>
+      </w:r>
+      <w:r>
+        <w:rPr>
+          <w:sz w:val="28"/>
+          <w:szCs w:val="28"/>
+        </w:rPr>
+        <w:tab/>
+        <w:t xml:space="preserve">V aplikácií keď si vyberám médiá z lokálneho disku, tak tlačidlo „SELECT“, ktorým potvrdzujem vyber médií a dostávam sa do časti dodatočných nastavený a už finálneho prehrávania a učenia sa, je neaktívne dokým nie je načítaný z disku audio súbor a k nemu prislúchajúce súbory ako synchronizačný súbor a originálny textový súbor. Paralelný preklad je nepovinný, bez neho sa viem dostať ďalej pomocou tlačidla „SELECT“. Pri výbere médií z online knižnice platí rovnaká podmienka to znamená, že ak si vyberiem lekciu, ktorá neobsahuje už vyššie spomínané tri súbory, tak po stlačený tlačidla „SELECT“ sa vypíše informácia o tom, že som zvolil lekciu ktorej chýbajú nevyhnutné súbory. </w:t>
+      </w:r>
+      <w:r>
+        <w:rPr>
+          <w:b/>
+          <w:sz w:val="28"/>
+          <w:szCs w:val="28"/>
+        </w:rPr>
+        <w:t>FUNGUJE SPRÁVNE</w:t>
+      </w:r>
+    </w:p>
+    <w:p>
+      <w:pPr>
+        <w:rPr>
+          <w:sz w:val="28"/>
+          <w:szCs w:val="28"/>
+        </w:rPr>
+      </w:pPr>
+    </w:p>
+    <w:p>
+      <w:pPr>
+        <w:rPr>
+          <w:sz w:val="28"/>
+          <w:szCs w:val="28"/>
+        </w:rPr>
+      </w:pPr>
+      <w:r>
+        <w:rPr>
+          <w:sz w:val="28"/>
+          <w:szCs w:val="28"/>
+        </w:rPr>
+        <w:t xml:space="preserve">3.1.9.4.1  V aplikácie sa dá nastaviť parameter “dĺžka pauzy medzi blokmi”. V preddefinovanom režime sa nastaví automaticky. Vo vlastnom režime je povolený nastaviť. </w:t>
+      </w:r>
+      <w:r>
+        <w:rPr>
+          <w:b/>
+          <w:sz w:val="28"/>
+          <w:szCs w:val="28"/>
+        </w:rPr>
+        <w:t>FUNGUJE SPRÁVNE</w:t>
+      </w:r>
+      <w:r>
+        <w:rPr>
+          <w:sz w:val="28"/>
+          <w:szCs w:val="28"/>
+        </w:rPr>
+        <w:t>.</w:t>
+      </w:r>
+    </w:p>
+    <w:p>
+      <w:pPr>
+        <w:rPr>
+          <w:sz w:val="28"/>
+          <w:szCs w:val="28"/>
+        </w:rPr>
+      </w:pPr>
+    </w:p>
+    <w:p>
+      <w:pPr>
+        <w:rPr>
+          <w:sz w:val="28"/>
+          <w:szCs w:val="28"/>
+        </w:rPr>
+      </w:pPr>
+      <w:r>
+        <w:rPr>
+          <w:sz w:val="28"/>
+          <w:szCs w:val="28"/>
+        </w:rPr>
+        <w:t xml:space="preserve">3.1.9.4.2 </w:t>
+      </w:r>
+      <w:r>
+        <w:rPr>
+          <w:sz w:val="28"/>
+          <w:szCs w:val="28"/>
+        </w:rPr>
+        <w:tab/>
+        <w:t xml:space="preserve">V aplikácie sa dá nastaviť parameter “počet opakovaní bloku”. V preddefinovanom režime sa nastaví automaticky. Vo vlastnom režime je povolený nastaviť. </w:t>
+      </w:r>
+      <w:r>
+        <w:rPr>
+          <w:b/>
+          <w:sz w:val="28"/>
+          <w:szCs w:val="28"/>
+        </w:rPr>
+        <w:t>FUNGUJE SPRÁVNE</w:t>
+      </w:r>
+      <w:r>
+        <w:rPr>
+          <w:sz w:val="28"/>
+          <w:szCs w:val="28"/>
+        </w:rPr>
+        <w:t>.</w:t>
+      </w:r>
+    </w:p>
+    <w:p>
+      <w:pPr>
+        <w:rPr>
+          <w:sz w:val="28"/>
+          <w:szCs w:val="28"/>
+        </w:rPr>
+      </w:pPr>
+    </w:p>
+    <w:p>
+      <w:pPr>
+        <w:rPr>
+          <w:sz w:val="28"/>
+          <w:szCs w:val="28"/>
+        </w:rPr>
+      </w:pPr>
+      <w:r>
+        <w:rPr>
+          <w:sz w:val="28"/>
+          <w:szCs w:val="28"/>
+        </w:rPr>
+        <w:t xml:space="preserve">3.1.9.4.3 </w:t>
+      </w:r>
+      <w:r>
+        <w:rPr>
+          <w:sz w:val="28"/>
+          <w:szCs w:val="28"/>
+        </w:rPr>
+        <w:tab/>
+        <w:t xml:space="preserve">V aplikácie sa dá nastaviť parameter “dĺžka pauzy medzi </w:t>
+      </w:r>
+      <w:proofErr w:type="spellStart"/>
+      <w:r>
+        <w:rPr>
+          <w:sz w:val="28"/>
+          <w:szCs w:val="28"/>
+        </w:rPr>
+        <w:t>opakovaními</w:t>
+      </w:r>
+      <w:proofErr w:type="spellEnd"/>
+      <w:r>
+        <w:rPr>
+          <w:sz w:val="28"/>
+          <w:szCs w:val="28"/>
+        </w:rPr>
+        <w:t xml:space="preserve"> blokmi”. V preddefinovanom režime sa nastaví automaticky. Vo vlastnom režime je povolený nastaviť. </w:t>
+      </w:r>
+      <w:r>
+        <w:rPr>
+          <w:b/>
+          <w:sz w:val="28"/>
+          <w:szCs w:val="28"/>
+        </w:rPr>
+        <w:t>FUNGUJE SPRÁVNE</w:t>
+      </w:r>
+      <w:r>
+        <w:rPr>
+          <w:sz w:val="28"/>
+          <w:szCs w:val="28"/>
+        </w:rPr>
+        <w:t>.</w:t>
+      </w:r>
+    </w:p>
+    <w:p>
+      <w:pPr>
+        <w:rPr>
+          <w:sz w:val="28"/>
+          <w:szCs w:val="28"/>
+        </w:rPr>
+      </w:pPr>
+    </w:p>
+    <w:p>
+      <w:pPr>
+        <w:rPr>
+          <w:sz w:val="28"/>
+          <w:szCs w:val="28"/>
+        </w:rPr>
+      </w:pPr>
+      <w:r>
+        <w:rPr>
+          <w:sz w:val="28"/>
+          <w:szCs w:val="28"/>
+        </w:rPr>
+        <w:t>3.1.9.4.4</w:t>
+      </w:r>
+      <w:r>
+        <w:rPr>
+          <w:sz w:val="28"/>
+          <w:szCs w:val="28"/>
+        </w:rPr>
+        <w:tab/>
+        <w:t>V aplikácie sa dá nastaviť parameter “spôsob prehrávanie” (</w:t>
+      </w:r>
+      <w:proofErr w:type="spellStart"/>
+      <w:r>
+        <w:rPr>
+          <w:sz w:val="28"/>
+          <w:szCs w:val="28"/>
+        </w:rPr>
+        <w:t>random</w:t>
+      </w:r>
+      <w:proofErr w:type="spellEnd"/>
+      <w:r>
+        <w:rPr>
+          <w:sz w:val="28"/>
+          <w:szCs w:val="28"/>
+        </w:rPr>
+        <w:t xml:space="preserve"> </w:t>
+      </w:r>
+      <w:proofErr w:type="spellStart"/>
+      <w:r>
+        <w:rPr>
+          <w:sz w:val="28"/>
+          <w:szCs w:val="28"/>
+        </w:rPr>
+        <w:t>order</w:t>
+      </w:r>
+      <w:proofErr w:type="spellEnd"/>
+      <w:r>
+        <w:rPr>
+          <w:sz w:val="28"/>
+          <w:szCs w:val="28"/>
+        </w:rPr>
+        <w:t xml:space="preserve"> / blok po blokoch). V preddefinovanom režime sa nastaví automaticky. Vo vlastnom režime je povolený nastaviť. </w:t>
+      </w:r>
+      <w:r>
+        <w:rPr>
+          <w:b/>
+          <w:sz w:val="28"/>
+          <w:szCs w:val="28"/>
+        </w:rPr>
+        <w:t>FUNGUJE SPRÁVNE</w:t>
+      </w:r>
+      <w:r>
+        <w:rPr>
+          <w:sz w:val="28"/>
+          <w:szCs w:val="28"/>
+        </w:rPr>
+        <w:t>.</w:t>
+      </w:r>
+    </w:p>
+    <w:p>
+      <w:pPr>
+        <w:rPr>
+          <w:sz w:val="28"/>
+          <w:szCs w:val="28"/>
+        </w:rPr>
+      </w:pPr>
+    </w:p>
+    <w:p>
+      <w:pPr>
+        <w:rPr>
+          <w:sz w:val="28"/>
+          <w:szCs w:val="28"/>
+        </w:rPr>
+      </w:pPr>
+      <w:r>
+        <w:rPr>
+          <w:sz w:val="28"/>
+          <w:szCs w:val="28"/>
+        </w:rPr>
+        <w:t>3.1.9.4.6</w:t>
+      </w:r>
+      <w:r>
+        <w:rPr>
+          <w:sz w:val="28"/>
+          <w:szCs w:val="28"/>
+        </w:rPr>
+        <w:tab/>
+        <w:t xml:space="preserve">V aplikácie sa dá nastaviť parameter “zobrazenie </w:t>
+      </w:r>
+      <w:proofErr w:type="spellStart"/>
+      <w:r>
+        <w:rPr>
+          <w:sz w:val="28"/>
+          <w:szCs w:val="28"/>
+        </w:rPr>
+        <w:t>orginálneho</w:t>
+      </w:r>
+      <w:proofErr w:type="spellEnd"/>
+      <w:r>
+        <w:rPr>
+          <w:sz w:val="28"/>
+          <w:szCs w:val="28"/>
+        </w:rPr>
+        <w:t xml:space="preserve"> textu audia”. V preddefinovanom režime sa nastaví automaticky. Vo vlastnom režime je povolený nastaviť. </w:t>
+      </w:r>
+      <w:r>
+        <w:rPr>
+          <w:b/>
+          <w:sz w:val="28"/>
+          <w:szCs w:val="28"/>
+        </w:rPr>
+        <w:t>FUNGUJE SPRÁVNE</w:t>
+      </w:r>
+      <w:r>
+        <w:rPr>
+          <w:sz w:val="28"/>
+          <w:szCs w:val="28"/>
+        </w:rPr>
+        <w:t>.</w:t>
+      </w:r>
+    </w:p>
+    <w:p>
+      <w:pPr>
+        <w:rPr>
+          <w:sz w:val="28"/>
+          <w:szCs w:val="28"/>
+        </w:rPr>
+      </w:pPr>
+    </w:p>
+    <w:p>
+      <w:pPr>
+        <w:rPr>
+          <w:sz w:val="28"/>
+          <w:szCs w:val="28"/>
+        </w:rPr>
+      </w:pPr>
+    </w:p>
+    <w:p>
+      <w:pPr>
+        <w:rPr>
+          <w:sz w:val="28"/>
+          <w:szCs w:val="28"/>
+        </w:rPr>
+      </w:pPr>
+      <w:r>
+        <w:rPr>
+          <w:sz w:val="28"/>
+          <w:szCs w:val="28"/>
+        </w:rPr>
+        <w:lastRenderedPageBreak/>
+        <w:t xml:space="preserve">3.1.9.4.7 </w:t>
+      </w:r>
+      <w:r>
+        <w:rPr>
+          <w:sz w:val="28"/>
+          <w:szCs w:val="28"/>
+        </w:rPr>
+        <w:tab/>
+        <w:t xml:space="preserve">V aplikácie sa dá nastaviť parameter “zobrazenie paralelného textu audia”. V preddefinovanom režime sa nastaví automaticky. Vo vlastnom režime je povolený nastaviť. </w:t>
+      </w:r>
+      <w:r>
+        <w:rPr>
+          <w:b/>
+          <w:sz w:val="28"/>
+          <w:szCs w:val="28"/>
+        </w:rPr>
+        <w:t>FUNGUJE SPRÁVNE</w:t>
+      </w:r>
+      <w:r>
+        <w:rPr>
+          <w:sz w:val="28"/>
+          <w:szCs w:val="28"/>
+        </w:rPr>
+        <w:t xml:space="preserve">. V aplikácie po vybratí lekcie sa dá nastaviť parameter “jazyk prekladu”. </w:t>
+      </w:r>
+      <w:r>
+        <w:rPr>
+          <w:b/>
+          <w:sz w:val="28"/>
+          <w:szCs w:val="28"/>
+        </w:rPr>
+        <w:t>FUNGUJE SPRÁVNE</w:t>
+      </w:r>
+    </w:p>
+    <w:p>
+      <w:pPr>
+        <w:rPr>
+          <w:sz w:val="28"/>
+          <w:szCs w:val="28"/>
+        </w:rPr>
+      </w:pPr>
+    </w:p>
+    <w:p>
+      <w:pPr>
+        <w:rPr>
+          <w:sz w:val="28"/>
+          <w:szCs w:val="28"/>
+        </w:rPr>
+      </w:pPr>
+      <w:r>
+        <w:rPr>
+          <w:sz w:val="28"/>
+          <w:szCs w:val="28"/>
+        </w:rPr>
+        <w:t>3.1.9.5</w:t>
+      </w:r>
+      <w:r>
+        <w:rPr>
+          <w:sz w:val="28"/>
+          <w:szCs w:val="28"/>
+        </w:rPr>
+        <w:tab/>
+        <w:t xml:space="preserve">V aplikácie po vybratí lekcie sa dá nastaviť parameter “Režim prehrávania”. </w:t>
+      </w:r>
+      <w:r>
+        <w:rPr>
+          <w:b/>
+          <w:sz w:val="28"/>
+          <w:szCs w:val="28"/>
+        </w:rPr>
+        <w:t>FUNGUJE SPRÁVNE</w:t>
+      </w:r>
+    </w:p>
+    <w:p>
+      <w:pPr>
+        <w:rPr>
+          <w:b/>
+          <w:sz w:val="28"/>
+          <w:szCs w:val="28"/>
+        </w:rPr>
+      </w:pPr>
+    </w:p>
+    <w:p>
+      <w:pPr>
+        <w:rPr>
+          <w:b/>
+          <w:sz w:val="28"/>
+          <w:szCs w:val="28"/>
+        </w:rPr>
+      </w:pPr>
+      <w:r>
+        <w:rPr>
+          <w:sz w:val="28"/>
+          <w:szCs w:val="28"/>
+        </w:rPr>
+        <w:t>3.1.10.</w:t>
+      </w:r>
+      <w:r>
+        <w:rPr>
+          <w:sz w:val="28"/>
+          <w:szCs w:val="28"/>
+        </w:rPr>
+        <w:tab/>
+        <w:t>V aplikácie sa lekcia odštartuje s stlačením tlačidla “PLAY”. F</w:t>
+      </w:r>
+      <w:r>
+        <w:rPr>
+          <w:b/>
+          <w:sz w:val="28"/>
+          <w:szCs w:val="28"/>
+        </w:rPr>
+        <w:t>UNGUJE SPRÁVNE</w:t>
+      </w:r>
+    </w:p>
+    <w:p>
+      <w:pPr>
+        <w:rPr>
+          <w:b/>
+          <w:sz w:val="28"/>
+          <w:szCs w:val="28"/>
+        </w:rPr>
+      </w:pPr>
+    </w:p>
+    <w:p>
+      <w:pPr>
+        <w:rPr>
+          <w:sz w:val="28"/>
+          <w:szCs w:val="28"/>
+        </w:rPr>
+      </w:pPr>
+      <w:r>
+        <w:rPr>
+          <w:sz w:val="28"/>
+          <w:szCs w:val="28"/>
+        </w:rPr>
+        <w:t>3.1.10.1</w:t>
+      </w:r>
+      <w:r>
+        <w:rPr>
+          <w:sz w:val="28"/>
+          <w:szCs w:val="28"/>
+        </w:rPr>
+        <w:tab/>
+        <w:t xml:space="preserve">V aplikácie v režime prehrávania sa dá zastaviť prehrávanie s stlačením tlačidla “PAUSE”. </w:t>
+      </w:r>
+      <w:r>
+        <w:rPr>
+          <w:b/>
+          <w:sz w:val="28"/>
+          <w:szCs w:val="28"/>
+        </w:rPr>
+        <w:t>FUNGUJE SPRÁVNE</w:t>
+      </w:r>
+    </w:p>
+    <w:p>
+      <w:pPr>
+        <w:rPr>
+          <w:sz w:val="28"/>
+          <w:szCs w:val="28"/>
+        </w:rPr>
+      </w:pPr>
+    </w:p>
+    <w:p>
+      <w:pPr>
+        <w:ind w:left="1080" w:hanging="1080"/>
+        <w:rPr>
+          <w:b/>
+          <w:sz w:val="28"/>
+          <w:szCs w:val="28"/>
+        </w:rPr>
+      </w:pPr>
+      <w:r>
+        <w:rPr>
+          <w:sz w:val="28"/>
+          <w:szCs w:val="28"/>
+        </w:rPr>
+        <w:t>3.1.11.1</w:t>
+      </w:r>
+      <w:r>
+        <w:rPr>
+          <w:sz w:val="28"/>
+          <w:szCs w:val="28"/>
+        </w:rPr>
+        <w:tab/>
+        <w:t xml:space="preserve">V aplikácií MBP </w:t>
+      </w:r>
+      <w:proofErr w:type="spellStart"/>
+      <w:r>
+        <w:rPr>
+          <w:sz w:val="28"/>
+          <w:szCs w:val="28"/>
+        </w:rPr>
+        <w:t>Library</w:t>
+      </w:r>
+      <w:proofErr w:type="spellEnd"/>
+      <w:r>
+        <w:rPr>
+          <w:sz w:val="28"/>
+          <w:szCs w:val="28"/>
+        </w:rPr>
+        <w:t xml:space="preserve"> po prihlásení na hlavnej stránke Kliknem na okrúhle fialové tlačidlo v pravom dolnom rohu okna prehliadača. Budem presmerovaný na stránku s formulárom pre pridanie novej lekcie do knižnice. Zadám potrebné údaje a vyberiem potrebné súbory. Pod formulárom po jeho vyplnení kliknem na zelené tlačidlo „</w:t>
+      </w:r>
+      <w:proofErr w:type="spellStart"/>
+      <w:r>
+        <w:rPr>
+          <w:sz w:val="28"/>
+          <w:szCs w:val="28"/>
+        </w:rPr>
+        <w:t>Save</w:t>
+      </w:r>
+      <w:proofErr w:type="spellEnd"/>
+      <w:r>
+        <w:rPr>
+          <w:sz w:val="28"/>
+          <w:szCs w:val="28"/>
+        </w:rPr>
+        <w:t xml:space="preserve"> </w:t>
+      </w:r>
+      <w:proofErr w:type="spellStart"/>
+      <w:r>
+        <w:rPr>
+          <w:sz w:val="28"/>
+          <w:szCs w:val="28"/>
+        </w:rPr>
+        <w:t>lecture</w:t>
+      </w:r>
+      <w:proofErr w:type="spellEnd"/>
+      <w:r>
+        <w:rPr>
+          <w:sz w:val="28"/>
+          <w:szCs w:val="28"/>
+        </w:rPr>
+        <w:t xml:space="preserve">“. Ak všetko prebehlo správne, v zozname lekcií pribudne môj nový záznam, inak sa zobrazí oznámenie o chybe. </w:t>
+      </w:r>
+      <w:r>
+        <w:rPr>
+          <w:b/>
+          <w:sz w:val="28"/>
+          <w:szCs w:val="28"/>
+        </w:rPr>
+        <w:t>FUNGUJE SPRÁVNE.</w:t>
+      </w:r>
+    </w:p>
+    <w:p/>
+    <w:p>
+      <w:pPr>
+        <w:numPr>
+          <w:ilvl w:val="3"/>
+          <w:numId w:val="5"/>
+        </w:numPr>
+        <w:pBdr>
+          <w:top w:val="nil"/>
+          <w:left w:val="nil"/>
+          <w:bottom w:val="nil"/>
+          <w:right w:val="nil"/>
+          <w:between w:val="nil"/>
+        </w:pBdr>
+        <w:spacing w:line="240" w:lineRule="auto"/>
+        <w:rPr>
+          <w:color w:val="000000"/>
+          <w:sz w:val="28"/>
+          <w:szCs w:val="28"/>
+        </w:rPr>
+      </w:pPr>
+      <w:r>
+        <w:rPr>
+          <w:color w:val="000000"/>
+          <w:sz w:val="28"/>
+          <w:szCs w:val="28"/>
+        </w:rPr>
+        <w:t xml:space="preserve">V aplikácií MBP </w:t>
+      </w:r>
+      <w:proofErr w:type="spellStart"/>
+      <w:r>
+        <w:rPr>
+          <w:color w:val="000000"/>
+          <w:sz w:val="28"/>
+          <w:szCs w:val="28"/>
+        </w:rPr>
+        <w:t>Library</w:t>
+      </w:r>
+      <w:proofErr w:type="spellEnd"/>
+      <w:r>
+        <w:rPr>
+          <w:color w:val="000000"/>
+          <w:sz w:val="28"/>
+          <w:szCs w:val="28"/>
+        </w:rPr>
+        <w:t xml:space="preserve"> po prihlásení kliknem na tlačidlo „Profile“ na navigačnej lište. Budem presmerovaný na stránku s detailom môjho profilu. Pod základnými údajmi nájdem sekciu „</w:t>
+      </w:r>
+      <w:proofErr w:type="spellStart"/>
+      <w:r>
+        <w:rPr>
+          <w:color w:val="000000"/>
+          <w:sz w:val="28"/>
+          <w:szCs w:val="28"/>
+        </w:rPr>
+        <w:t>Contributions</w:t>
+      </w:r>
+      <w:proofErr w:type="spellEnd"/>
+      <w:r>
+        <w:rPr>
+          <w:color w:val="000000"/>
+          <w:sz w:val="28"/>
+          <w:szCs w:val="28"/>
+        </w:rPr>
+        <w:t xml:space="preserve">“. Ak som už nejakú lekciu pridal, zobrazí sa tam v podobnom zozname ako na hlavnej stránke. Môžem zobraziť aj jej detail s rovnakými funkciami ako na hlavnej stránke. V zozname (ak prezerám vlastný profil) nájdem pri každej lekcii červené tlačidlo s krížikom. Kliknem na tlačidlo pri lekcii ktorú chcem zmazať. Zobrazí sa kontrolná výzva pred zmazaním lekcie. Kliknem na červené tlačidlo „OK“. Zobrazí sa okno s oznamom o úspešnom vykonaní zmazania. </w:t>
+      </w:r>
+      <w:r>
+        <w:rPr>
+          <w:b/>
+          <w:color w:val="000000"/>
+          <w:sz w:val="28"/>
+          <w:szCs w:val="28"/>
+        </w:rPr>
+        <w:t>FUNGUJE SPRÁVNE</w:t>
+      </w:r>
+    </w:p>
+    <w:p>
+      <w:pPr>
+        <w:pBdr>
+          <w:top w:val="nil"/>
+          <w:left w:val="nil"/>
+          <w:bottom w:val="nil"/>
+          <w:right w:val="nil"/>
+          <w:between w:val="nil"/>
+        </w:pBdr>
+        <w:spacing w:line="240" w:lineRule="auto"/>
+        <w:rPr>
+          <w:color w:val="000000"/>
+          <w:sz w:val="28"/>
+          <w:szCs w:val="28"/>
+        </w:rPr>
+      </w:pPr>
+    </w:p>
+    <w:p>
+      <w:pPr>
+        <w:pBdr>
+          <w:top w:val="nil"/>
+          <w:left w:val="nil"/>
+          <w:bottom w:val="nil"/>
+          <w:right w:val="nil"/>
+          <w:between w:val="nil"/>
+        </w:pBdr>
+        <w:spacing w:line="240" w:lineRule="auto"/>
+        <w:rPr>
+          <w:color w:val="000000"/>
+          <w:sz w:val="28"/>
+          <w:szCs w:val="28"/>
+        </w:rPr>
+      </w:pPr>
+      <w:r>
+        <w:rPr>
+          <w:color w:val="000000"/>
+          <w:sz w:val="28"/>
+          <w:szCs w:val="28"/>
+        </w:rPr>
+        <w:br/>
+      </w:r>
+    </w:p>
+    <w:p>
+      <w:pPr>
+        <w:numPr>
+          <w:ilvl w:val="3"/>
+          <w:numId w:val="5"/>
+        </w:numPr>
+        <w:pBdr>
+          <w:top w:val="nil"/>
+          <w:left w:val="nil"/>
+          <w:bottom w:val="nil"/>
+          <w:right w:val="nil"/>
+          <w:between w:val="nil"/>
+        </w:pBdr>
+        <w:spacing w:line="240" w:lineRule="auto"/>
+        <w:rPr>
+          <w:color w:val="000000"/>
+          <w:sz w:val="28"/>
+          <w:szCs w:val="28"/>
+        </w:rPr>
+      </w:pPr>
+      <w:r>
+        <w:rPr>
+          <w:color w:val="000000"/>
+          <w:sz w:val="28"/>
+          <w:szCs w:val="28"/>
+        </w:rPr>
+        <w:lastRenderedPageBreak/>
+        <w:t xml:space="preserve">V aplikácií MBP </w:t>
+      </w:r>
+      <w:proofErr w:type="spellStart"/>
+      <w:r>
+        <w:rPr>
+          <w:color w:val="000000"/>
+          <w:sz w:val="28"/>
+          <w:szCs w:val="28"/>
+        </w:rPr>
+        <w:t>Library</w:t>
+      </w:r>
+      <w:proofErr w:type="spellEnd"/>
+      <w:r>
+        <w:rPr>
+          <w:color w:val="000000"/>
+          <w:sz w:val="28"/>
+          <w:szCs w:val="28"/>
+        </w:rPr>
+        <w:t xml:space="preserve"> v zozname lekcií na úvodnej stránke kliknem na modrú ikonu s lupou. Otvorí sa modálne okno s detailom vybratej lekcie.  Kliknem na tlačidlo s typom súboru ktorý chcem stiahnuť. Súbor sa stiahne. </w:t>
+      </w:r>
+      <w:r>
+        <w:rPr>
+          <w:b/>
+          <w:color w:val="000000"/>
+          <w:sz w:val="28"/>
+          <w:szCs w:val="28"/>
+        </w:rPr>
+        <w:t>FUNGUJE SPRÁVNE</w:t>
+      </w:r>
+      <w:r>
+        <w:rPr>
+          <w:color w:val="000000"/>
+          <w:sz w:val="28"/>
+          <w:szCs w:val="28"/>
+        </w:rPr>
+        <w:t>.</w:t>
+      </w:r>
+      <w:r>
+        <w:rPr>
+          <w:color w:val="000000"/>
+          <w:sz w:val="28"/>
+          <w:szCs w:val="28"/>
+        </w:rPr>
+        <w:br/>
+      </w:r>
+      <w:r>
+        <w:rPr>
+          <w:color w:val="000000"/>
+          <w:sz w:val="28"/>
+          <w:szCs w:val="28"/>
+        </w:rPr>
+        <w:br/>
+        <w:t xml:space="preserve">V aplikácií MBP </w:t>
+      </w:r>
+      <w:proofErr w:type="spellStart"/>
+      <w:r>
+        <w:rPr>
+          <w:color w:val="000000"/>
+          <w:sz w:val="28"/>
+          <w:szCs w:val="28"/>
+        </w:rPr>
+        <w:t>Library</w:t>
+      </w:r>
+      <w:proofErr w:type="spellEnd"/>
+      <w:r>
+        <w:rPr>
+          <w:color w:val="000000"/>
+          <w:sz w:val="28"/>
+          <w:szCs w:val="28"/>
+        </w:rPr>
+        <w:t xml:space="preserve"> v zozname lekcií na úvodnej stránke kliknem na modrú ikonu s lupou. Otvorí sa modálne okno s detailom vybratej lekcie. Na konci okna kliknem na tlačidlo „Download </w:t>
+      </w:r>
+      <w:proofErr w:type="spellStart"/>
+      <w:r>
+        <w:rPr>
+          <w:color w:val="000000"/>
+          <w:sz w:val="28"/>
+          <w:szCs w:val="28"/>
+        </w:rPr>
+        <w:t>all</w:t>
+      </w:r>
+      <w:proofErr w:type="spellEnd"/>
+      <w:r>
+        <w:rPr>
+          <w:color w:val="000000"/>
+          <w:sz w:val="28"/>
+          <w:szCs w:val="28"/>
+        </w:rPr>
+        <w:t xml:space="preserve">“. Vygeneruje sa </w:t>
+      </w:r>
+      <w:proofErr w:type="spellStart"/>
+      <w:r>
+        <w:rPr>
+          <w:color w:val="000000"/>
+          <w:sz w:val="28"/>
+          <w:szCs w:val="28"/>
+        </w:rPr>
+        <w:t>zip</w:t>
+      </w:r>
+      <w:proofErr w:type="spellEnd"/>
+      <w:r>
+        <w:rPr>
+          <w:color w:val="000000"/>
+          <w:sz w:val="28"/>
+          <w:szCs w:val="28"/>
+        </w:rPr>
+        <w:t xml:space="preserve"> súbor so všetkými súbormi lekcie a stiahne sa. </w:t>
+      </w:r>
+      <w:r>
+        <w:rPr>
+          <w:b/>
+          <w:color w:val="000000"/>
+          <w:sz w:val="28"/>
+          <w:szCs w:val="28"/>
+        </w:rPr>
+        <w:t>FUNGUJE SPRÁVNE</w:t>
+      </w:r>
+      <w:r>
+        <w:rPr>
+          <w:color w:val="000000"/>
+          <w:sz w:val="28"/>
+          <w:szCs w:val="28"/>
+        </w:rPr>
+        <w:t>.</w:t>
+      </w:r>
+    </w:p>
+    <w:p>
+      <w:pPr>
+        <w:pBdr>
+          <w:top w:val="nil"/>
+          <w:left w:val="nil"/>
+          <w:bottom w:val="nil"/>
+          <w:right w:val="nil"/>
+          <w:between w:val="nil"/>
+        </w:pBdr>
+        <w:spacing w:line="240" w:lineRule="auto"/>
+        <w:rPr>
+          <w:color w:val="000000"/>
+          <w:sz w:val="28"/>
+          <w:szCs w:val="28"/>
+        </w:rPr>
+      </w:pPr>
+      <w:bookmarkStart w:id="1" w:name="_GoBack"/>
+      <w:bookmarkEnd w:id="1"/>
+    </w:p>
+    <w:p>
+      <w:pPr>
+        <w:numPr>
+          <w:ilvl w:val="3"/>
+          <w:numId w:val="5"/>
+        </w:numPr>
+        <w:pBdr>
+          <w:top w:val="nil"/>
+          <w:left w:val="nil"/>
+          <w:bottom w:val="nil"/>
+          <w:right w:val="nil"/>
+          <w:between w:val="nil"/>
+        </w:pBdr>
+        <w:spacing w:line="240" w:lineRule="auto"/>
+        <w:rPr>
+          <w:color w:val="000000"/>
+          <w:sz w:val="28"/>
+          <w:szCs w:val="28"/>
+        </w:rPr>
+      </w:pPr>
+      <w:r>
+        <w:rPr>
+          <w:color w:val="000000"/>
+          <w:sz w:val="28"/>
+          <w:szCs w:val="28"/>
+        </w:rPr>
+        <w:t xml:space="preserve">V aplikácií MBP </w:t>
+      </w:r>
+      <w:proofErr w:type="spellStart"/>
+      <w:r>
+        <w:rPr>
+          <w:color w:val="000000"/>
+          <w:sz w:val="28"/>
+          <w:szCs w:val="28"/>
+        </w:rPr>
+        <w:t>Library</w:t>
+      </w:r>
+      <w:proofErr w:type="spellEnd"/>
+      <w:r>
+        <w:rPr>
+          <w:color w:val="000000"/>
+          <w:sz w:val="28"/>
+          <w:szCs w:val="28"/>
+        </w:rPr>
+        <w:t xml:space="preserve"> v navigačnej lište kliknem na tlačidlo „</w:t>
+      </w:r>
+      <w:proofErr w:type="spellStart"/>
+      <w:r>
+        <w:rPr>
+          <w:color w:val="000000"/>
+          <w:sz w:val="28"/>
+          <w:szCs w:val="28"/>
+        </w:rPr>
+        <w:t>Login</w:t>
+      </w:r>
+      <w:proofErr w:type="spellEnd"/>
+      <w:r>
+        <w:rPr>
+          <w:color w:val="000000"/>
+          <w:sz w:val="28"/>
+          <w:szCs w:val="28"/>
+        </w:rPr>
+        <w:t>“. Budem presmerovaný na prihlasovaciu stránku. Zadám správne prihlasovacie údaje (</w:t>
+      </w:r>
+      <w:proofErr w:type="spellStart"/>
+      <w:r>
+        <w:rPr>
+          <w:color w:val="000000"/>
+          <w:sz w:val="28"/>
+          <w:szCs w:val="28"/>
+        </w:rPr>
+        <w:t>username</w:t>
+      </w:r>
+      <w:proofErr w:type="spellEnd"/>
+      <w:r>
+        <w:rPr>
+          <w:color w:val="000000"/>
+          <w:sz w:val="28"/>
+          <w:szCs w:val="28"/>
+        </w:rPr>
+        <w:t xml:space="preserve">: admin, </w:t>
+      </w:r>
+      <w:proofErr w:type="spellStart"/>
+      <w:r>
+        <w:rPr>
+          <w:color w:val="000000"/>
+          <w:sz w:val="28"/>
+          <w:szCs w:val="28"/>
+        </w:rPr>
+        <w:t>password</w:t>
+      </w:r>
+      <w:proofErr w:type="spellEnd"/>
+      <w:r>
+        <w:rPr>
+          <w:color w:val="000000"/>
+          <w:sz w:val="28"/>
+          <w:szCs w:val="28"/>
+        </w:rPr>
+        <w:t xml:space="preserve">: admin) a kliknem na </w:t>
+      </w:r>
+      <w:proofErr w:type="spellStart"/>
+      <w:r>
+        <w:rPr>
+          <w:color w:val="000000"/>
+          <w:sz w:val="28"/>
+          <w:szCs w:val="28"/>
+        </w:rPr>
+        <w:t>modlé</w:t>
+      </w:r>
+      <w:proofErr w:type="spellEnd"/>
+      <w:r>
+        <w:rPr>
+          <w:color w:val="000000"/>
+          <w:sz w:val="28"/>
+          <w:szCs w:val="28"/>
+        </w:rPr>
+        <w:t xml:space="preserve"> tlačidlo „</w:t>
+      </w:r>
+      <w:proofErr w:type="spellStart"/>
+      <w:r>
+        <w:rPr>
+          <w:color w:val="000000"/>
+          <w:sz w:val="28"/>
+          <w:szCs w:val="28"/>
+        </w:rPr>
+        <w:t>Login</w:t>
+      </w:r>
+      <w:proofErr w:type="spellEnd"/>
+      <w:r>
+        <w:rPr>
+          <w:color w:val="000000"/>
+          <w:sz w:val="28"/>
+          <w:szCs w:val="28"/>
+        </w:rPr>
+        <w:t>“. Budem presmerovaný na hlavnú stránku na ktorej sa zobrazí aj uvítacia správa a na navigačnej lište sa zmenia tlačidlá na „</w:t>
+      </w:r>
+      <w:proofErr w:type="spellStart"/>
+      <w:r>
+        <w:rPr>
+          <w:color w:val="000000"/>
+          <w:sz w:val="28"/>
+          <w:szCs w:val="28"/>
+        </w:rPr>
+        <w:t>Application</w:t>
+      </w:r>
+      <w:proofErr w:type="spellEnd"/>
+      <w:r>
+        <w:rPr>
+          <w:color w:val="000000"/>
+          <w:sz w:val="28"/>
+          <w:szCs w:val="28"/>
+        </w:rPr>
+        <w:t>“, „</w:t>
+      </w:r>
+      <w:proofErr w:type="spellStart"/>
+      <w:r>
+        <w:rPr>
+          <w:color w:val="000000"/>
+          <w:sz w:val="28"/>
+          <w:szCs w:val="28"/>
+        </w:rPr>
+        <w:t>Logout</w:t>
+      </w:r>
+      <w:proofErr w:type="spellEnd"/>
+      <w:r>
+        <w:rPr>
+          <w:color w:val="000000"/>
+          <w:sz w:val="28"/>
+          <w:szCs w:val="28"/>
+        </w:rPr>
+        <w:t xml:space="preserve">“ a  „Profile“ (ak je užívateľ aj admin tak aj tlačidlo „Admin </w:t>
+      </w:r>
+      <w:proofErr w:type="spellStart"/>
+      <w:r>
+        <w:rPr>
+          <w:color w:val="000000"/>
+          <w:sz w:val="28"/>
+          <w:szCs w:val="28"/>
+        </w:rPr>
+        <w:t>zone</w:t>
+      </w:r>
+      <w:proofErr w:type="spellEnd"/>
+      <w:r>
+        <w:rPr>
+          <w:color w:val="000000"/>
+          <w:sz w:val="28"/>
+          <w:szCs w:val="28"/>
+        </w:rPr>
+        <w:t xml:space="preserve">“). </w:t>
+      </w:r>
+      <w:r>
+        <w:rPr>
+          <w:b/>
+          <w:color w:val="000000"/>
+          <w:sz w:val="28"/>
+          <w:szCs w:val="28"/>
+        </w:rPr>
+        <w:t>FUNGUJE SPRÁVNE.</w:t>
+      </w:r>
+      <w:r>
+        <w:rPr>
+          <w:color w:val="000000"/>
+          <w:sz w:val="28"/>
+          <w:szCs w:val="28"/>
+        </w:rPr>
+        <w:br/>
+      </w:r>
+      <w:r>
+        <w:rPr>
+          <w:color w:val="000000"/>
+          <w:sz w:val="28"/>
+          <w:szCs w:val="28"/>
+        </w:rPr>
+        <w:br/>
+        <w:t xml:space="preserve">V aplikácií MBP </w:t>
+      </w:r>
+      <w:proofErr w:type="spellStart"/>
+      <w:r>
+        <w:rPr>
+          <w:color w:val="000000"/>
+          <w:sz w:val="28"/>
+          <w:szCs w:val="28"/>
+        </w:rPr>
+        <w:t>Library</w:t>
+      </w:r>
+      <w:proofErr w:type="spellEnd"/>
+      <w:r>
+        <w:rPr>
+          <w:color w:val="000000"/>
+          <w:sz w:val="28"/>
+          <w:szCs w:val="28"/>
+        </w:rPr>
+        <w:t xml:space="preserve"> po prihlásení kliknem na tlačidlo „</w:t>
+      </w:r>
+      <w:proofErr w:type="spellStart"/>
+      <w:r>
+        <w:rPr>
+          <w:color w:val="000000"/>
+          <w:sz w:val="28"/>
+          <w:szCs w:val="28"/>
+        </w:rPr>
+        <w:t>Logout</w:t>
+      </w:r>
+      <w:proofErr w:type="spellEnd"/>
+      <w:r>
+        <w:rPr>
+          <w:color w:val="000000"/>
+          <w:sz w:val="28"/>
+          <w:szCs w:val="28"/>
+        </w:rPr>
+        <w:t>“ v navigačnej lište. Budem presmerovaný na hlavnú stránku na ktorej sa zobrazí aj správa s oznamom o úspešnom odhlásení a na navigačnej lište sa zobrazia tlačidlá „</w:t>
+      </w:r>
+      <w:proofErr w:type="spellStart"/>
+      <w:r>
+        <w:rPr>
+          <w:color w:val="000000"/>
+          <w:sz w:val="28"/>
+          <w:szCs w:val="28"/>
+        </w:rPr>
+        <w:t>Application</w:t>
+      </w:r>
+      <w:proofErr w:type="spellEnd"/>
+      <w:r>
+        <w:rPr>
+          <w:color w:val="000000"/>
+          <w:sz w:val="28"/>
+          <w:szCs w:val="28"/>
+        </w:rPr>
+        <w:t>“, „</w:t>
+      </w:r>
+      <w:proofErr w:type="spellStart"/>
+      <w:r>
+        <w:rPr>
+          <w:color w:val="000000"/>
+          <w:sz w:val="28"/>
+          <w:szCs w:val="28"/>
+        </w:rPr>
+        <w:t>Login</w:t>
+      </w:r>
+      <w:proofErr w:type="spellEnd"/>
+      <w:r>
+        <w:rPr>
+          <w:color w:val="000000"/>
+          <w:sz w:val="28"/>
+          <w:szCs w:val="28"/>
+        </w:rPr>
+        <w:t xml:space="preserve">“ a „Register“. </w:t>
+      </w:r>
+      <w:r>
+        <w:rPr>
+          <w:b/>
+          <w:color w:val="000000"/>
+          <w:sz w:val="28"/>
+          <w:szCs w:val="28"/>
+        </w:rPr>
+        <w:t>FUNGUJE SPRÁVNE.</w:t>
+      </w:r>
+      <w:r>
+        <w:rPr>
+          <w:b/>
+          <w:color w:val="000000"/>
+          <w:sz w:val="28"/>
+          <w:szCs w:val="28"/>
+        </w:rPr>
+        <w:br/>
+      </w:r>
+      <w:r>
+        <w:rPr>
+          <w:b/>
+          <w:color w:val="000000"/>
+          <w:sz w:val="28"/>
+          <w:szCs w:val="28"/>
+        </w:rPr>
+        <w:br/>
+      </w:r>
+      <w:r>
+        <w:rPr>
+          <w:color w:val="000000"/>
+          <w:sz w:val="28"/>
+          <w:szCs w:val="28"/>
+        </w:rPr>
+        <w:t xml:space="preserve">V aplikácií MBP </w:t>
+      </w:r>
+      <w:proofErr w:type="spellStart"/>
+      <w:r>
+        <w:rPr>
+          <w:color w:val="000000"/>
+          <w:sz w:val="28"/>
+          <w:szCs w:val="28"/>
+        </w:rPr>
+        <w:t>Library</w:t>
+      </w:r>
+      <w:proofErr w:type="spellEnd"/>
+      <w:r>
+        <w:rPr>
+          <w:color w:val="000000"/>
+          <w:sz w:val="28"/>
+          <w:szCs w:val="28"/>
+        </w:rPr>
+        <w:t xml:space="preserve"> na navigačnej lište kliknem na tlačidlo „Register“. Budem presmerovaný na registračnú stránku s registračným formulárom. Zadám svoje potrebné údaje, zaškrtnem políčko </w:t>
+      </w:r>
+      <w:proofErr w:type="spellStart"/>
+      <w:r>
+        <w:rPr>
+          <w:color w:val="000000"/>
+          <w:sz w:val="28"/>
+          <w:szCs w:val="28"/>
+        </w:rPr>
+        <w:t>ReCaptcha</w:t>
+      </w:r>
+      <w:proofErr w:type="spellEnd"/>
+      <w:r>
+        <w:rPr>
+          <w:color w:val="000000"/>
+          <w:sz w:val="28"/>
+          <w:szCs w:val="28"/>
+        </w:rPr>
+        <w:t xml:space="preserve"> a kliknem na zelené tlačidlo „Register“. Budem presmerovaný na stránku prihlásenia na ktorej sa zobrazí aj správa o úspešnej registrácií. </w:t>
+      </w:r>
+      <w:r>
+        <w:rPr>
+          <w:b/>
+          <w:color w:val="000000"/>
+          <w:sz w:val="28"/>
+          <w:szCs w:val="28"/>
+        </w:rPr>
+        <w:t>FUNGUJE SPRÁVNE</w:t>
+      </w:r>
+      <w:r>
+        <w:rPr>
+          <w:color w:val="000000"/>
+          <w:sz w:val="28"/>
+          <w:szCs w:val="28"/>
+        </w:rPr>
+        <w:t>.</w:t>
+      </w:r>
+      <w:r>
+        <w:rPr>
+          <w:color w:val="000000"/>
+          <w:sz w:val="28"/>
+          <w:szCs w:val="28"/>
+        </w:rPr>
+        <w:br/>
+      </w:r>
+    </w:p>
+    <w:p>
+      <w:pPr>
+        <w:numPr>
+          <w:ilvl w:val="3"/>
+          <w:numId w:val="5"/>
+        </w:numPr>
+        <w:pBdr>
+          <w:top w:val="nil"/>
+          <w:left w:val="nil"/>
+          <w:bottom w:val="nil"/>
+          <w:right w:val="nil"/>
+          <w:between w:val="nil"/>
+        </w:pBdr>
+        <w:spacing w:line="240" w:lineRule="auto"/>
+        <w:rPr>
+          <w:color w:val="000000"/>
+          <w:sz w:val="28"/>
+          <w:szCs w:val="28"/>
+        </w:rPr>
+      </w:pPr>
+      <w:bookmarkStart w:id="2" w:name="_gjdgxs" w:colFirst="0" w:colLast="0"/>
+      <w:bookmarkEnd w:id="2"/>
+      <w:r>
+        <w:rPr>
+          <w:color w:val="000000"/>
+          <w:sz w:val="28"/>
+          <w:szCs w:val="28"/>
+        </w:rPr>
+        <w:t xml:space="preserve">V aplikácií MBP </w:t>
+      </w:r>
+      <w:proofErr w:type="spellStart"/>
+      <w:r>
+        <w:rPr>
+          <w:color w:val="000000"/>
+          <w:sz w:val="28"/>
+          <w:szCs w:val="28"/>
+        </w:rPr>
+        <w:t>Library</w:t>
+      </w:r>
+      <w:proofErr w:type="spellEnd"/>
+      <w:r>
+        <w:rPr>
+          <w:color w:val="000000"/>
+          <w:sz w:val="28"/>
+          <w:szCs w:val="28"/>
+        </w:rPr>
+        <w:t xml:space="preserve"> v zozname lekcií na úvodnej stránke v zozname je stĺpec s počtom stiahnutí lekcie. </w:t>
+      </w:r>
+      <w:r>
+        <w:rPr>
+          <w:b/>
+          <w:color w:val="000000"/>
+          <w:sz w:val="28"/>
+          <w:szCs w:val="28"/>
+        </w:rPr>
+        <w:t>FUNGUJE SPRÁVNE</w:t>
+      </w:r>
+      <w:r>
+        <w:rPr>
+          <w:color w:val="000000"/>
+          <w:sz w:val="28"/>
+          <w:szCs w:val="28"/>
+        </w:rPr>
+        <w:t>.</w:t>
+      </w:r>
+    </w:p>
+    <w:p>
+      <w:pPr>
+        <w:rPr>
+          <w:sz w:val="28"/>
+          <w:szCs w:val="28"/>
+        </w:rPr>
+      </w:pPr>
+      <w:bookmarkStart w:id="3" w:name="_30j0zll" w:colFirst="0" w:colLast="0"/>
+      <w:bookmarkStart w:id="4" w:name="_1fob9te" w:colFirst="0" w:colLast="0"/>
+      <w:bookmarkStart w:id="5" w:name="_il2dhmrxjz0" w:colFirst="0" w:colLast="0"/>
+      <w:bookmarkEnd w:id="3"/>
+      <w:bookmarkEnd w:id="4"/>
+      <w:bookmarkEnd w:id="5"/>
+    </w:p>
+    <w:p>
+      <w:pPr>
+        <w:rPr>
+          <w:b/>
+          <w:sz w:val="28"/>
+          <w:szCs w:val="28"/>
+        </w:rPr>
+      </w:pPr>
+    </w:p>
+    <w:p>
+      <w:pPr>
+        <w:pBdr>
+          <w:top w:val="nil"/>
+          <w:left w:val="nil"/>
+          <w:bottom w:val="nil"/>
+          <w:right w:val="nil"/>
+          <w:between w:val="nil"/>
+        </w:pBdr>
+        <w:rPr>
+          <w:sz w:val="28"/>
+          <w:szCs w:val="28"/>
+        </w:rPr>
+      </w:pPr>
+      <w:bookmarkStart w:id="6" w:name="_nvbj50xzy187" w:colFirst="0" w:colLast="0"/>
+      <w:bookmarkEnd w:id="6"/>
+    </w:p>
+    <w:p>
+      <w:pPr>
+        <w:spacing w:after="200"/>
+        <w:rPr>
+          <w:rFonts w:ascii="Open Sans" w:eastAsia="Open Sans" w:hAnsi="Open Sans" w:cs="Open Sans"/>
+          <w:sz w:val="24"/>
+          <w:szCs w:val="24"/>
+        </w:rPr>
+      </w:pPr>
+    </w:p>
     <w:sectPr>
       <w:pgSz w:w="11909" w:h="16834"/>
       <w:pgMar w:top="1440" w:right="1440" w:bottom="1440" w:left="1440" w:header="0" w:footer="720" w:gutter="0"/>
@@ -8684,6 +12572,92 @@
       </w:rPr>
     </w:lvl>
   </w:abstractNum>
+  <w:abstractNum w:abstractNumId="4" w15:restartNumberingAfterBreak="0">
+    <w:nsid w:val="75643E21"/>
+    <w:multiLevelType w:val="multilevel"/>
+    <w:tmpl w:val="8C286A9A"/>
+    <w:lvl w:ilvl="0">
+      <w:start w:val="3"/>
+      <w:numFmt w:val="decimal"/>
+      <w:lvlText w:val="%1"/>
+      <w:lvlJc w:val="left"/>
+      <w:pPr>
+        <w:ind w:left="920" w:hanging="920"/>
+      </w:pPr>
+    </w:lvl>
+    <w:lvl w:ilvl="1">
+      <w:start w:val="1"/>
+      <w:numFmt w:val="decimal"/>
+      <w:lvlText w:val="%1.%2"/>
+      <w:lvlJc w:val="left"/>
+      <w:pPr>
+        <w:ind w:left="920" w:hanging="920"/>
+      </w:pPr>
+    </w:lvl>
+    <w:lvl w:ilvl="2">
+      <w:start w:val="11"/>
+      <w:numFmt w:val="decimal"/>
+      <w:lvlText w:val="%1.%2.%3"/>
+      <w:lvlJc w:val="left"/>
+      <w:pPr>
+        <w:ind w:left="920" w:hanging="920"/>
+      </w:pPr>
+    </w:lvl>
+    <w:lvl w:ilvl="3">
+      <w:start w:val="2"/>
+      <w:numFmt w:val="decimal"/>
+      <w:lvlText w:val="%1.%2.%3.%4"/>
+      <w:lvlJc w:val="left"/>
+      <w:pPr>
+        <w:ind w:left="1080" w:hanging="1080"/>
+      </w:pPr>
+    </w:lvl>
+    <w:lvl w:ilvl="4">
+      <w:start w:val="1"/>
+      <w:numFmt w:val="decimal"/>
+      <w:lvlText w:val="%1.%2.%3.%4.%5"/>
+      <w:lvlJc w:val="left"/>
+      <w:pPr>
+        <w:ind w:left="1080" w:hanging="1080"/>
+      </w:pPr>
+    </w:lvl>
+    <w:lvl w:ilvl="5">
+      <w:start w:val="1"/>
+      <w:numFmt w:val="decimal"/>
+      <w:lvlText w:val="%1.%2.%3.%4.%5.%6"/>
+      <w:lvlJc w:val="left"/>
+      <w:pPr>
+        <w:ind w:left="1440" w:hanging="1440"/>
+      </w:pPr>
+    </w:lvl>
+    <w:lvl w:ilvl="6">
+      <w:start w:val="1"/>
+      <w:numFmt w:val="decimal"/>
+      <w:lvlText w:val="%1.%2.%3.%4.%5.%6.%7"/>
+      <w:lvlJc w:val="left"/>
+      <w:pPr>
+        <w:ind w:left="1440" w:hanging="1440"/>
+      </w:pPr>
+    </w:lvl>
+    <w:lvl w:ilvl="7">
+      <w:start w:val="1"/>
+      <w:numFmt w:val="decimal"/>
+      <w:lvlText w:val="%1.%2.%3.%4.%5.%6.%7.%8"/>
+      <w:lvlJc w:val="left"/>
+      <w:pPr>
+        <w:ind w:left="1800" w:hanging="1800"/>
+      </w:pPr>
+    </w:lvl>
+    <w:lvl w:ilvl="8">
+      <w:start w:val="1"/>
+      <w:numFmt w:val="decimal"/>
+      <w:lvlText w:val="%1.%2.%3.%4.%5.%6.%7.%8.%9"/>
+      <w:lvlJc w:val="left"/>
+      <w:pPr>
+        <w:ind w:left="2160" w:hanging="2160"/>
+      </w:pPr>
+    </w:lvl>
+  </w:abstractNum>
   <w:num w:numId="1">
     <w:abstractNumId w:val="3"/>
   </w:num>
@@ -8695,6 +12669,9 @@
   </w:num>
   <w:num w:numId="4">
     <w:abstractNumId w:val="2"/>
+  </w:num>
+  <w:num w:numId="5">
+    <w:abstractNumId w:val="4"/>
   </w:num>
 </w:numbering>
 </file>
@@ -9093,14 +13070,14 @@
     <w:lsdException w:name="Hashtag" w:semiHidden="1" w:unhideWhenUsed="1"/>
     <w:lsdException w:name="Unresolved Mention" w:semiHidden="1" w:unhideWhenUsed="1"/>
   </w:latentStyles>
-  <w:style w:type="paragraph" w:default="1" w:styleId="Normlny">
+  <w:style w:type="paragraph" w:default="1" w:styleId="Normal">
     <w:name w:val="Normal"/>
     <w:qFormat/>
   </w:style>
-  <w:style w:type="paragraph" w:styleId="Nadpis1">
+  <w:style w:type="paragraph" w:styleId="Heading1">
     <w:name w:val="heading 1"/>
-    <w:basedOn w:val="Normlny"/>
-    <w:next w:val="Normlny"/>
+    <w:basedOn w:val="Normal"/>
+    <w:next w:val="Normal"/>
     <w:uiPriority w:val="9"/>
     <w:qFormat/>
     <w:pPr>
@@ -9114,10 +13091,10 @@
       <w:szCs w:val="40"/>
     </w:rPr>
   </w:style>
-  <w:style w:type="paragraph" w:styleId="Nadpis2">
+  <w:style w:type="paragraph" w:styleId="Heading2">
     <w:name w:val="heading 2"/>
-    <w:basedOn w:val="Normlny"/>
-    <w:next w:val="Normlny"/>
+    <w:basedOn w:val="Normal"/>
+    <w:next w:val="Normal"/>
     <w:uiPriority w:val="9"/>
     <w:semiHidden/>
     <w:unhideWhenUsed/>
@@ -9133,10 +13110,10 @@
       <w:szCs w:val="32"/>
     </w:rPr>
   </w:style>
-  <w:style w:type="paragraph" w:styleId="Nadpis3">
+  <w:style w:type="paragraph" w:styleId="Heading3">
     <w:name w:val="heading 3"/>
-    <w:basedOn w:val="Normlny"/>
-    <w:next w:val="Normlny"/>
+    <w:basedOn w:val="Normal"/>
+    <w:next w:val="Normal"/>
     <w:uiPriority w:val="9"/>
     <w:semiHidden/>
     <w:unhideWhenUsed/>
@@ -9153,10 +13130,10 @@
       <w:szCs w:val="28"/>
     </w:rPr>
   </w:style>
-  <w:style w:type="paragraph" w:styleId="Nadpis4">
+  <w:style w:type="paragraph" w:styleId="Heading4">
     <w:name w:val="heading 4"/>
-    <w:basedOn w:val="Normlny"/>
-    <w:next w:val="Normlny"/>
+    <w:basedOn w:val="Normal"/>
+    <w:next w:val="Normal"/>
     <w:uiPriority w:val="9"/>
     <w:semiHidden/>
     <w:unhideWhenUsed/>
@@ -9173,10 +13150,10 @@
       <w:szCs w:val="24"/>
     </w:rPr>
   </w:style>
-  <w:style w:type="paragraph" w:styleId="Nadpis5">
+  <w:style w:type="paragraph" w:styleId="Heading5">
     <w:name w:val="heading 5"/>
-    <w:basedOn w:val="Normlny"/>
-    <w:next w:val="Normlny"/>
+    <w:basedOn w:val="Normal"/>
+    <w:next w:val="Normal"/>
     <w:uiPriority w:val="9"/>
     <w:semiHidden/>
     <w:unhideWhenUsed/>
@@ -9191,10 +13168,10 @@
       <w:color w:val="666666"/>
     </w:rPr>
   </w:style>
-  <w:style w:type="paragraph" w:styleId="Nadpis6">
+  <w:style w:type="paragraph" w:styleId="Heading6">
     <w:name w:val="heading 6"/>
-    <w:basedOn w:val="Normlny"/>
-    <w:next w:val="Normlny"/>
+    <w:basedOn w:val="Normal"/>
+    <w:next w:val="Normal"/>
     <w:uiPriority w:val="9"/>
     <w:semiHidden/>
     <w:unhideWhenUsed/>
@@ -9210,13 +13187,13 @@
       <w:color w:val="666666"/>
     </w:rPr>
   </w:style>
-  <w:style w:type="character" w:default="1" w:styleId="Predvolenpsmoodseku">
+  <w:style w:type="character" w:default="1" w:styleId="DefaultParagraphFont">
     <w:name w:val="Default Paragraph Font"/>
     <w:uiPriority w:val="1"/>
     <w:semiHidden/>
     <w:unhideWhenUsed/>
   </w:style>
-  <w:style w:type="table" w:default="1" w:styleId="Normlnatabuka">
+  <w:style w:type="table" w:default="1" w:styleId="TableNormal">
     <w:name w:val="Normal Table"/>
     <w:uiPriority w:val="99"/>
     <w:semiHidden/>
@@ -9231,14 +13208,14 @@
       </w:tblCellMar>
     </w:tblPr>
   </w:style>
-  <w:style w:type="numbering" w:default="1" w:styleId="Bezzoznamu">
+  <w:style w:type="numbering" w:default="1" w:styleId="NoList">
     <w:name w:val="No List"/>
     <w:uiPriority w:val="99"/>
     <w:semiHidden/>
     <w:unhideWhenUsed/>
   </w:style>
-  <w:style w:type="table" w:customStyle="1" w:styleId="TableNormal">
-    <w:name w:val="Table Normal"/>
+  <w:style w:type="table" w:customStyle="1" w:styleId="TableNormal1">
+    <w:name w:val="Table Normal1"/>
     <w:tblPr>
       <w:tblCellMar>
         <w:top w:w="0" w:type="dxa"/>
@@ -9248,10 +13225,10 @@
       </w:tblCellMar>
     </w:tblPr>
   </w:style>
-  <w:style w:type="paragraph" w:styleId="Nzov">
+  <w:style w:type="paragraph" w:styleId="Title">
     <w:name w:val="Title"/>
-    <w:basedOn w:val="Normlny"/>
-    <w:next w:val="Normlny"/>
+    <w:basedOn w:val="Normal"/>
+    <w:next w:val="Normal"/>
     <w:uiPriority w:val="10"/>
     <w:qFormat/>
     <w:pPr>
@@ -9264,10 +13241,10 @@
       <w:szCs w:val="52"/>
     </w:rPr>
   </w:style>
-  <w:style w:type="paragraph" w:styleId="Podtitul">
+  <w:style w:type="paragraph" w:styleId="Subtitle">
     <w:name w:val="Subtitle"/>
-    <w:basedOn w:val="Normlny"/>
-    <w:next w:val="Normlny"/>
+    <w:basedOn w:val="Normal"/>
+    <w:next w:val="Normal"/>
     <w:uiPriority w:val="11"/>
     <w:qFormat/>
     <w:pPr>
@@ -9281,9 +13258,9 @@
       <w:szCs w:val="30"/>
     </w:rPr>
   </w:style>
-  <w:style w:type="paragraph" w:styleId="Odsekzoznamu">
+  <w:style w:type="paragraph" w:styleId="ListParagraph">
     <w:name w:val="List Paragraph"/>
-    <w:basedOn w:val="Normlny"/>
+    <w:basedOn w:val="Normal"/>
     <w:uiPriority w:val="34"/>
     <w:qFormat/>
     <w:rsid w:val="0091736C"/>
